--- a/Lab1/Отчёт/Марков_ЛР1.docx
+++ b/Lab1/Отчёт/Марков_ЛР1.docx
@@ -1,6 +1,6 @@
 
 <file path=word/document.xml><?xml version="1.0" encoding="utf-8"?>
-<w:document xmlns:wpc="http://schemas.microsoft.com/office/word/2010/wordprocessingCanvas" xmlns:cx="http://schemas.microsoft.com/office/drawing/2014/chartex" xmlns:cx1="http://schemas.microsoft.com/office/drawing/2015/9/8/chartex" xmlns:cx2="http://schemas.microsoft.com/office/drawing/2015/10/21/chartex" xmlns:cx3="http://schemas.microsoft.com/office/drawing/2016/5/9/chartex" xmlns:cx4="http://schemas.microsoft.com/office/drawing/2016/5/10/chartex" xmlns:cx5="http://schemas.microsoft.com/office/drawing/2016/5/11/chartex" xmlns:cx6="http://schemas.microsoft.com/office/drawing/2016/5/12/chartex" xmlns:cx7="http://schemas.microsoft.com/office/drawing/2016/5/13/chartex" xmlns:cx8="http://schemas.microsoft.com/office/drawing/2016/5/14/chartex" xmlns:mc="http://schemas.openxmlformats.org/markup-compatibility/2006" xmlns:aink="http://schemas.microsoft.com/office/drawing/2016/ink" xmlns:am3d="http://schemas.microsoft.com/office/drawing/2017/model3d" xmlns:o="urn:schemas-microsoft-com:office:office" xmlns:r="http://schemas.openxmlformats.org/officeDocument/2006/relationships" xmlns:m="http://schemas.openxmlformats.org/officeDocument/2006/math" xmlns:v="urn:schemas-microsoft-com:vml" xmlns:wp14="http://schemas.microsoft.com/office/word/2010/wordprocessingDrawing" xmlns:wp="http://schemas.openxmlformats.org/drawingml/2006/wordprocessingDrawing" xmlns:w10="urn:schemas-microsoft-com:office:word" xmlns:w="http://schemas.openxmlformats.org/wordprocessingml/2006/main" xmlns:w14="http://schemas.microsoft.com/office/word/2010/wordml" xmlns:w15="http://schemas.microsoft.com/office/word/2012/wordml" xmlns:w16cex="http://schemas.microsoft.com/office/word/2018/wordml/cex" xmlns:w16cid="http://schemas.microsoft.com/office/word/2016/wordml/cid" xmlns:w16="http://schemas.microsoft.com/office/word/2018/wordml" xmlns:w16sdtdh="http://schemas.microsoft.com/office/word/2020/wordml/sdtdatahash" xmlns:w16se="http://schemas.microsoft.com/office/word/2015/wordml/symex" xmlns:wpg="http://schemas.microsoft.com/office/word/2010/wordprocessingGroup" xmlns:wpi="http://schemas.microsoft.com/office/word/2010/wordprocessingInk" xmlns:wne="http://schemas.microsoft.com/office/word/2006/wordml" xmlns:wps="http://schemas.microsoft.com/office/word/2010/wordprocessingShape" mc:Ignorable="w14 w15 w16se w16cid w16 w16cex w16sdtdh wp14">
+<w:document xmlns:wpc="http://schemas.microsoft.com/office/word/2010/wordprocessingCanvas" xmlns:cx="http://schemas.microsoft.com/office/drawing/2014/chartex" xmlns:cx1="http://schemas.microsoft.com/office/drawing/2015/9/8/chartex" xmlns:cx2="http://schemas.microsoft.com/office/drawing/2015/10/21/chartex" xmlns:cx3="http://schemas.microsoft.com/office/drawing/2016/5/9/chartex" xmlns:cx4="http://schemas.microsoft.com/office/drawing/2016/5/10/chartex" xmlns:cx5="http://schemas.microsoft.com/office/drawing/2016/5/11/chartex" xmlns:cx6="http://schemas.microsoft.com/office/drawing/2016/5/12/chartex" xmlns:cx7="http://schemas.microsoft.com/office/drawing/2016/5/13/chartex" xmlns:cx8="http://schemas.microsoft.com/office/drawing/2016/5/14/chartex" xmlns:mc="http://schemas.openxmlformats.org/markup-compatibility/2006" xmlns:aink="http://schemas.microsoft.com/office/drawing/2016/ink" xmlns:am3d="http://schemas.microsoft.com/office/drawing/2017/model3d" xmlns:o="urn:schemas-microsoft-com:office:office" xmlns:oel="http://schemas.microsoft.com/office/2019/extlst" xmlns:r="http://schemas.openxmlformats.org/officeDocument/2006/relationships" xmlns:m="http://schemas.openxmlformats.org/officeDocument/2006/math" xmlns:v="urn:schemas-microsoft-com:vml" xmlns:wp14="http://schemas.microsoft.com/office/word/2010/wordprocessingDrawing" xmlns:wp="http://schemas.openxmlformats.org/drawingml/2006/wordprocessingDrawing" xmlns:w10="urn:schemas-microsoft-com:office:word" xmlns:w="http://schemas.openxmlformats.org/wordprocessingml/2006/main" xmlns:w14="http://schemas.microsoft.com/office/word/2010/wordml" xmlns:w15="http://schemas.microsoft.com/office/word/2012/wordml" xmlns:w16cex="http://schemas.microsoft.com/office/word/2018/wordml/cex" xmlns:w16cid="http://schemas.microsoft.com/office/word/2016/wordml/cid" xmlns:w16="http://schemas.microsoft.com/office/word/2018/wordml" xmlns:w16sdtdh="http://schemas.microsoft.com/office/word/2020/wordml/sdtdatahash" xmlns:w16se="http://schemas.microsoft.com/office/word/2015/wordml/symex" xmlns:wpg="http://schemas.microsoft.com/office/word/2010/wordprocessingGroup" xmlns:wpi="http://schemas.microsoft.com/office/word/2010/wordprocessingInk" xmlns:wne="http://schemas.microsoft.com/office/word/2006/wordml" xmlns:wps="http://schemas.microsoft.com/office/word/2010/wordprocessingShape" mc:Ignorable="w14 w15 w16se w16cid w16 w16cex w16sdtdh wp14">
   <w:body>
     <w:p>
       <w:pPr>
@@ -1664,7 +1664,7 @@
           <w:noProof/>
         </w:rPr>
         <w:drawing>
-          <wp:inline distT="0" distB="0" distL="0" distR="0" wp14:anchorId="70370232" wp14:editId="3A4CF5C2">
+          <wp:inline distT="0" distB="0" distL="0" distR="0" wp14:anchorId="70370232" wp14:editId="2FBDF8E1">
             <wp:extent cx="5848384" cy="3877056"/>
             <wp:effectExtent l="0" t="0" r="0" b="9525"/>
             <wp:docPr id="4" name="Рисунок 4"/>
@@ -1742,7 +1742,7 @@
         </w:rPr>
         <w:lastRenderedPageBreak/>
         <w:drawing>
-          <wp:inline distT="0" distB="0" distL="0" distR="0" wp14:anchorId="5DBD7355" wp14:editId="4284B58F">
+          <wp:inline distT="0" distB="0" distL="0" distR="0" wp14:anchorId="5DBD7355" wp14:editId="69BDC1BA">
             <wp:extent cx="5867451" cy="3860423"/>
             <wp:effectExtent l="0" t="0" r="0" b="6985"/>
             <wp:docPr id="1" name="Рисунок 1"/>
@@ -1822,7 +1822,7 @@
           <w:noProof/>
         </w:rPr>
         <w:drawing>
-          <wp:inline distT="0" distB="0" distL="0" distR="0" wp14:anchorId="72C07238" wp14:editId="54DE2F53">
+          <wp:inline distT="0" distB="0" distL="0" distR="0" wp14:anchorId="72C07238" wp14:editId="740E757A">
             <wp:extent cx="5867450" cy="3860423"/>
             <wp:effectExtent l="0" t="0" r="0" b="6985"/>
             <wp:docPr id="2" name="Рисунок 2"/>
@@ -1882,13 +1882,7 @@
         <w:t>3</w:t>
       </w:r>
       <w:r>
-        <w:t xml:space="preserve"> – График зависимости количества вычислений функции или производной от точности результата</w:t>
-      </w:r>
-      <w:r>
-        <w:t xml:space="preserve"> (приближено)</w:t>
-      </w:r>
-      <w:r>
-        <w:t xml:space="preserve"> </w:t>
+        <w:t xml:space="preserve"> – График зависимости количества вычислений функции или производной от точности результата (приближено) </w:t>
       </w:r>
     </w:p>
     <w:p>
@@ -1914,9 +1908,6 @@
         <w:spacing w:after="160" w:line="259" w:lineRule="auto"/>
         <w:ind w:firstLine="0"/>
         <w:jc w:val="left"/>
-        <w:rPr>
-          <w:lang w:val="en-US"/>
-        </w:rPr>
       </w:pPr>
     </w:p>
     <w:p>
@@ -1966,7 +1957,7 @@
           <w:noProof/>
         </w:rPr>
         <w:drawing>
-          <wp:inline distT="0" distB="0" distL="0" distR="0" wp14:anchorId="5F432EAB" wp14:editId="7643C2D0">
+          <wp:inline distT="0" distB="0" distL="0" distR="0" wp14:anchorId="5F432EAB" wp14:editId="72885AC0">
             <wp:extent cx="5867451" cy="3884226"/>
             <wp:effectExtent l="0" t="0" r="0" b="2540"/>
             <wp:docPr id="3" name="Рисунок 3"/>
@@ -2069,7 +2060,7 @@
         </w:rPr>
         <w:lastRenderedPageBreak/>
         <w:drawing>
-          <wp:inline distT="0" distB="0" distL="0" distR="0" wp14:anchorId="07A7F51F" wp14:editId="583ECEF0">
+          <wp:inline distT="0" distB="0" distL="0" distR="0" wp14:anchorId="07A7F51F" wp14:editId="484DFA4E">
             <wp:extent cx="5867450" cy="3884226"/>
             <wp:effectExtent l="0" t="0" r="0" b="2540"/>
             <wp:docPr id="5" name="Рисунок 5"/>
@@ -2123,13 +2114,7 @@
         <w:jc w:val="center"/>
       </w:pPr>
       <w:r>
-        <w:t xml:space="preserve">Рисунок </w:t>
-      </w:r>
-      <w:r>
-        <w:t>5</w:t>
-      </w:r>
-      <w:r>
-        <w:t xml:space="preserve"> – Производительность алгоритмов при использовании </w:t>
+        <w:t xml:space="preserve">Рисунок 5 – Производительность алгоритмов при использовании </w:t>
       </w:r>
       <w:r>
         <w:t>левой разности</w:t>
@@ -2154,13 +2139,7 @@
         <w:ind w:firstLine="0"/>
       </w:pPr>
       <w:r>
-        <w:t xml:space="preserve">На рисунке </w:t>
-      </w:r>
-      <w:r>
-        <w:t>6</w:t>
-      </w:r>
-      <w:r>
-        <w:t xml:space="preserve"> представлены результаты анализа скорости работы функций, использующих производные функции, вычисляемые </w:t>
+        <w:t xml:space="preserve">На рисунке 6 представлены результаты анализа скорости работы функций, использующих производные функции, вычисляемые </w:t>
       </w:r>
       <w:r>
         <w:t>правым</w:t>
@@ -2181,7 +2160,7 @@
         </w:rPr>
         <w:lastRenderedPageBreak/>
         <w:drawing>
-          <wp:inline distT="0" distB="0" distL="0" distR="0" wp14:anchorId="266FD6EC" wp14:editId="2D4E49D5">
+          <wp:inline distT="0" distB="0" distL="0" distR="0" wp14:anchorId="266FD6EC" wp14:editId="02B080E8">
             <wp:extent cx="5867450" cy="3884225"/>
             <wp:effectExtent l="0" t="0" r="0" b="2540"/>
             <wp:docPr id="6" name="Рисунок 6"/>
@@ -2262,19 +2241,7 @@
         <w:ind w:firstLine="0"/>
       </w:pPr>
       <w:r>
-        <w:t xml:space="preserve">На рисунке </w:t>
-      </w:r>
-      <w:r>
-        <w:t>7</w:t>
-      </w:r>
-      <w:r>
-        <w:t xml:space="preserve"> представлены результаты анализа скорости работы функций, использующих производные функции, вычисляемые </w:t>
-      </w:r>
-      <w:r>
-        <w:t>центральным</w:t>
-      </w:r>
-      <w:r>
-        <w:t xml:space="preserve"> разностным аналогом.</w:t>
+        <w:t>На рисунке 7 представлены результаты анализа скорости работы функций, использующих производные функции, вычисляемые центральным разностным аналогом.</w:t>
       </w:r>
     </w:p>
     <w:p>
@@ -2289,7 +2256,7 @@
         </w:rPr>
         <w:lastRenderedPageBreak/>
         <w:drawing>
-          <wp:inline distT="0" distB="0" distL="0" distR="0" wp14:anchorId="3F924209" wp14:editId="5C6342DE">
+          <wp:inline distT="0" distB="0" distL="0" distR="0" wp14:anchorId="3F924209" wp14:editId="205547CF">
             <wp:extent cx="5867450" cy="3884225"/>
             <wp:effectExtent l="0" t="0" r="0" b="2540"/>
             <wp:docPr id="7" name="Рисунок 7"/>
@@ -2618,7 +2585,7 @@
         </w:rPr>
         <w:lastRenderedPageBreak/>
         <w:drawing>
-          <wp:inline distT="0" distB="0" distL="0" distR="0" wp14:anchorId="7EE4672A" wp14:editId="1C1382E6">
+          <wp:inline distT="0" distB="0" distL="0" distR="0" wp14:anchorId="7EE4672A" wp14:editId="34223B9A">
             <wp:extent cx="5792378" cy="3884225"/>
             <wp:effectExtent l="0" t="0" r="0" b="2540"/>
             <wp:docPr id="8" name="Рисунок 8"/>
@@ -2678,18 +2645,12 @@
         <w:t>8</w:t>
       </w:r>
       <w:r>
-        <w:t xml:space="preserve"> – </w:t>
-      </w:r>
-      <w:r>
-        <w:t>График функции для изучения сходимости метода Ньютона и модификаций</w:t>
+        <w:t xml:space="preserve"> – График функции для изучения сходимости метода Ньютона и модификаций</w:t>
       </w:r>
     </w:p>
     <w:p>
       <w:pPr>
         <w:ind w:left="360" w:firstLine="348"/>
-        <w:rPr>
-          <w:lang w:val="en-US"/>
-        </w:rPr>
       </w:pPr>
       <w:r>
         <w:t>В Таблице 1 приведены результаты изучения сходимости методов Ньютона, Ньютона-Рафсона и Марквардта.</w:t>
@@ -2735,13 +2696,7 @@
         <w:t>Таблица 1</w:t>
       </w:r>
       <w:r>
-        <w:t xml:space="preserve"> </w:t>
-      </w:r>
-      <w:r>
-        <w:t>–</w:t>
-      </w:r>
-      <w:r>
-        <w:t xml:space="preserve"> Результаты изучения сходимости</w:t>
+        <w:t xml:space="preserve"> – Результаты изучения сходимости</w:t>
       </w:r>
     </w:p>
     <w:tbl>
@@ -3104,10 +3059,7 @@
               <w:jc w:val="left"/>
             </w:pPr>
             <w:r>
-              <w:t>-3,3</w:t>
-            </w:r>
-            <w:r>
-              <w:t>986</w:t>
+              <w:t>-3,3986</w:t>
             </w:r>
           </w:p>
         </w:tc>
@@ -3122,10 +3074,7 @@
               <w:jc w:val="left"/>
             </w:pPr>
             <w:r>
-              <w:t>3,3</w:t>
-            </w:r>
-            <w:r>
-              <w:t>889</w:t>
+              <w:t>3,3889</w:t>
             </w:r>
           </w:p>
         </w:tc>
@@ -3218,10 +3167,7 @@
               <w:jc w:val="left"/>
             </w:pPr>
             <w:r>
-              <w:t>-</w:t>
-            </w:r>
-            <w:r>
-              <w:t>3,3889</w:t>
+              <w:t>-3,3889</w:t>
             </w:r>
           </w:p>
         </w:tc>
@@ -3329,8 +3275,20 @@
               <w:jc w:val="left"/>
             </w:pPr>
             <w:r>
-              <w:t>-</w:t>
-            </w:r>
+              <w:t>-3,3889</w:t>
+            </w:r>
+          </w:p>
+        </w:tc>
+        <w:tc>
+          <w:tcPr>
+            <w:tcW w:w="1281" w:type="dxa"/>
+          </w:tcPr>
+          <w:p>
+            <w:pPr>
+              <w:spacing w:after="160" w:line="259" w:lineRule="auto"/>
+              <w:ind w:firstLine="0"/>
+              <w:jc w:val="left"/>
+            </w:pPr>
             <w:r>
               <w:t>3,3889</w:t>
             </w:r>
@@ -3338,7 +3296,7 @@
         </w:tc>
         <w:tc>
           <w:tcPr>
-            <w:tcW w:w="1281" w:type="dxa"/>
+            <w:tcW w:w="1287" w:type="dxa"/>
           </w:tcPr>
           <w:p>
             <w:pPr>
@@ -3347,25 +3305,7 @@
               <w:jc w:val="left"/>
             </w:pPr>
             <w:r>
-              <w:t>3,3889</w:t>
-            </w:r>
-          </w:p>
-        </w:tc>
-        <w:tc>
-          <w:tcPr>
-            <w:tcW w:w="1287" w:type="dxa"/>
-          </w:tcPr>
-          <w:p>
-            <w:pPr>
-              <w:spacing w:after="160" w:line="259" w:lineRule="auto"/>
-              <w:ind w:firstLine="0"/>
-              <w:jc w:val="left"/>
-            </w:pPr>
-            <w:r>
-              <w:t>-</w:t>
-            </w:r>
-            <w:r>
-              <w:t>10,9863</w:t>
+              <w:t>-10,9863</w:t>
             </w:r>
           </w:p>
         </w:tc>
@@ -3628,13 +3568,7 @@
           <w:rPr>
             <w:rFonts w:ascii="Cambria Math" w:hAnsi="Cambria Math"/>
           </w:rPr>
-          <m:t xml:space="preserve"> </m:t>
-        </m:r>
-        <m:r>
-          <w:rPr>
-            <w:rFonts w:ascii="Cambria Math" w:hAnsi="Cambria Math"/>
-          </w:rPr>
-          <m:t>f</m:t>
+          <m:t xml:space="preserve"> f</m:t>
         </m:r>
         <m:d>
           <m:dPr>
@@ -3775,7 +3709,7 @@
           <w:noProof/>
         </w:rPr>
         <w:drawing>
-          <wp:inline distT="0" distB="0" distL="0" distR="0" wp14:anchorId="258271D6" wp14:editId="5C73F048">
+          <wp:inline distT="0" distB="0" distL="0" distR="0" wp14:anchorId="258271D6" wp14:editId="1F3AF6FE">
             <wp:extent cx="5747363" cy="3884225"/>
             <wp:effectExtent l="0" t="0" r="6350" b="2540"/>
             <wp:docPr id="9" name="Рисунок 9"/>
@@ -3859,7 +3793,7 @@
         </w:rPr>
         <w:lastRenderedPageBreak/>
         <w:drawing>
-          <wp:inline distT="0" distB="0" distL="0" distR="0" wp14:anchorId="2396EFBD" wp14:editId="1930D863">
+          <wp:inline distT="0" distB="0" distL="0" distR="0" wp14:anchorId="2396EFBD" wp14:editId="1C12FB2F">
             <wp:extent cx="5747363" cy="3777941"/>
             <wp:effectExtent l="0" t="0" r="6350" b="0"/>
             <wp:docPr id="10" name="Рисунок 10"/>
@@ -3913,19 +3847,7 @@
         <w:jc w:val="center"/>
       </w:pPr>
       <w:r>
-        <w:t xml:space="preserve">Рисунок </w:t>
-      </w:r>
-      <w:r>
-        <w:t>10</w:t>
-      </w:r>
-      <w:r>
-        <w:t xml:space="preserve"> – График </w:t>
-      </w:r>
-      <w:r>
-        <w:t>второй</w:t>
-      </w:r>
-      <w:r>
-        <w:t xml:space="preserve"> мультимодальной функции</w:t>
+        <w:t>Рисунок 10 – График второй мультимодальной функции</w:t>
       </w:r>
     </w:p>
     <w:p>
@@ -4004,28 +3926,7 @@
               <w:rFonts w:ascii="Cambria Math" w:hAnsi="Cambria Math"/>
               <w:lang w:val="en-US"/>
             </w:rPr>
-            <m:t>=1</m:t>
-          </m:r>
-          <m:r>
-            <w:rPr>
-              <w:rFonts w:ascii="Cambria Math" w:hAnsi="Cambria Math"/>
-              <w:lang w:val="en-US"/>
-            </w:rPr>
-            <m:t>,</m:t>
-          </m:r>
-          <m:r>
-            <w:rPr>
-              <w:rFonts w:ascii="Cambria Math" w:hAnsi="Cambria Math"/>
-              <w:lang w:val="en-US"/>
-            </w:rPr>
-            <m:t>922</m:t>
-          </m:r>
-          <m:r>
-            <w:rPr>
-              <w:rFonts w:ascii="Cambria Math" w:hAnsi="Cambria Math"/>
-              <w:lang w:val="en-US"/>
-            </w:rPr>
-            <m:t>1</m:t>
+            <m:t>=1,9221</m:t>
           </m:r>
         </m:oMath>
       </m:oMathPara>
@@ -4073,14 +3974,7 @@
               <w:rFonts w:ascii="Cambria Math" w:hAnsi="Cambria Math"/>
               <w:lang w:val="en-US"/>
             </w:rPr>
-            <m:t>=</m:t>
-          </m:r>
-          <m:r>
-            <w:rPr>
-              <w:rFonts w:ascii="Cambria Math" w:hAnsi="Cambria Math"/>
-              <w:lang w:val="en-US"/>
-            </w:rPr>
-            <m:t>8,1000</m:t>
+            <m:t>=8,1000</m:t>
           </m:r>
         </m:oMath>
       </m:oMathPara>
@@ -4190,13 +4084,7 @@
               <w:rPr>
                 <w:vertAlign w:val="superscript"/>
               </w:rPr>
-              <w:t>-</w:t>
-            </w:r>
-            <w:r>
-              <w:rPr>
-                <w:vertAlign w:val="superscript"/>
-              </w:rPr>
-              <w:t>2</w:t>
+              <w:t>-2</w:t>
             </w:r>
           </w:p>
         </w:tc>
@@ -4221,13 +4109,7 @@
               <w:rPr>
                 <w:vertAlign w:val="superscript"/>
               </w:rPr>
-              <w:t>-</w:t>
-            </w:r>
-            <w:r>
-              <w:rPr>
-                <w:vertAlign w:val="superscript"/>
-              </w:rPr>
-              <w:t>3</w:t>
+              <w:t>-3</w:t>
             </w:r>
           </w:p>
         </w:tc>
@@ -4252,13 +4134,7 @@
               <w:rPr>
                 <w:vertAlign w:val="superscript"/>
               </w:rPr>
-              <w:t>-</w:t>
-            </w:r>
-            <w:r>
-              <w:rPr>
-                <w:vertAlign w:val="superscript"/>
-              </w:rPr>
-              <w:t>4</w:t>
+              <w:t>-4</w:t>
             </w:r>
           </w:p>
         </w:tc>
@@ -4283,13 +4159,7 @@
               <w:rPr>
                 <w:vertAlign w:val="superscript"/>
               </w:rPr>
-              <w:t>-</w:t>
-            </w:r>
-            <w:r>
-              <w:rPr>
-                <w:vertAlign w:val="superscript"/>
-              </w:rPr>
-              <w:t>5</w:t>
+              <w:t>-5</w:t>
             </w:r>
           </w:p>
         </w:tc>
@@ -4314,13 +4184,7 @@
               <w:rPr>
                 <w:vertAlign w:val="superscript"/>
               </w:rPr>
-              <w:t>-</w:t>
-            </w:r>
-            <w:r>
-              <w:rPr>
-                <w:vertAlign w:val="superscript"/>
-              </w:rPr>
-              <w:t>6</w:t>
+              <w:t>-6</w:t>
             </w:r>
           </w:p>
         </w:tc>
@@ -4345,13 +4209,7 @@
               <w:rPr>
                 <w:vertAlign w:val="superscript"/>
               </w:rPr>
-              <w:t>-</w:t>
-            </w:r>
-            <w:r>
-              <w:rPr>
-                <w:vertAlign w:val="superscript"/>
-              </w:rPr>
-              <w:t>7</w:t>
+              <w:t>-7</w:t>
             </w:r>
           </w:p>
         </w:tc>
@@ -4756,10 +4614,7 @@
               <w:jc w:val="center"/>
             </w:pPr>
             <w:r>
-              <w:t>16200</w:t>
-            </w:r>
-            <w:r>
-              <w:t>0</w:t>
+              <w:t>162000</w:t>
             </w:r>
           </w:p>
         </w:tc>
@@ -4775,10 +4630,7 @@
               <w:jc w:val="center"/>
             </w:pPr>
             <w:r>
-              <w:t>16200</w:t>
-            </w:r>
-            <w:r>
-              <w:t>00</w:t>
+              <w:t>1620000</w:t>
             </w:r>
           </w:p>
         </w:tc>
@@ -4794,10 +4646,7 @@
               <w:jc w:val="center"/>
             </w:pPr>
             <w:r>
-              <w:t>16200</w:t>
-            </w:r>
-            <w:r>
-              <w:t>000</w:t>
+              <w:t>16200000</w:t>
             </w:r>
           </w:p>
         </w:tc>
@@ -4982,6 +4831,2102 @@
         <w:spacing w:after="160" w:line="259" w:lineRule="auto"/>
         <w:ind w:firstLine="0"/>
         <w:jc w:val="left"/>
+        <w:rPr>
+          <w:lang w:val="en-US"/>
+        </w:rPr>
+      </w:pPr>
+    </w:p>
+    <w:p>
+      <w:pPr>
+        <w:spacing w:after="160" w:line="259" w:lineRule="auto"/>
+        <w:ind w:firstLine="0"/>
+        <w:jc w:val="left"/>
+        <w:rPr>
+          <w:lang w:val="en-US"/>
+        </w:rPr>
+      </w:pPr>
+      <w:r>
+        <w:lastRenderedPageBreak/>
+        <w:t xml:space="preserve">Таблица 3 – При </w:t>
+      </w:r>
+      <w:r>
+        <w:rPr>
+          <w:lang w:val="en-US"/>
+        </w:rPr>
+        <w:t>L</w:t>
+      </w:r>
+      <w:r>
+        <w:rPr>
+          <w:vertAlign w:val="subscript"/>
+          <w:lang w:val="en-US"/>
+        </w:rPr>
+        <w:t>n</w:t>
+      </w:r>
+      <w:r>
+        <w:rPr>
+          <w:lang w:val="en-US"/>
+        </w:rPr>
+        <w:t xml:space="preserve"> = L</w:t>
+      </w:r>
+      <w:r>
+        <w:rPr>
+          <w:vertAlign w:val="subscript"/>
+          <w:lang w:val="en-US"/>
+        </w:rPr>
+        <w:t>n</w:t>
+      </w:r>
+      <w:r>
+        <w:rPr>
+          <w:lang w:val="en-US"/>
+        </w:rPr>
+        <w:t xml:space="preserve"> + 2</w:t>
+      </w:r>
+    </w:p>
+    <w:tbl>
+      <w:tblPr>
+        <w:tblStyle w:val="a5"/>
+        <w:tblW w:w="0" w:type="auto"/>
+        <w:tblLook w:val="04A0" w:firstRow="1" w:lastRow="0" w:firstColumn="1" w:lastColumn="0" w:noHBand="0" w:noVBand="1"/>
+      </w:tblPr>
+      <w:tblGrid>
+        <w:gridCol w:w="714"/>
+        <w:gridCol w:w="1253"/>
+        <w:gridCol w:w="791"/>
+        <w:gridCol w:w="865"/>
+        <w:gridCol w:w="940"/>
+        <w:gridCol w:w="1014"/>
+        <w:gridCol w:w="1126"/>
+        <w:gridCol w:w="1256"/>
+        <w:gridCol w:w="1386"/>
+      </w:tblGrid>
+      <w:tr>
+        <w:tc>
+          <w:tcPr>
+            <w:tcW w:w="1038" w:type="dxa"/>
+          </w:tcPr>
+          <w:p>
+            <w:pPr>
+              <w:spacing w:after="160" w:line="259" w:lineRule="auto"/>
+              <w:ind w:firstLine="0"/>
+              <w:jc w:val="left"/>
+            </w:pPr>
+            <w:r>
+              <w:t>№ ф-и</w:t>
+            </w:r>
+          </w:p>
+        </w:tc>
+        <w:tc>
+          <w:tcPr>
+            <w:tcW w:w="1038" w:type="dxa"/>
+            <w:vAlign w:val="center"/>
+          </w:tcPr>
+          <w:p>
+            <w:pPr>
+              <w:spacing w:after="160" w:line="259" w:lineRule="auto"/>
+              <w:ind w:firstLine="0"/>
+              <w:jc w:val="center"/>
+            </w:pPr>
+            <w:r>
+              <w:t>Точность</w:t>
+            </w:r>
+          </w:p>
+        </w:tc>
+        <w:tc>
+          <w:tcPr>
+            <w:tcW w:w="1038" w:type="dxa"/>
+            <w:vAlign w:val="center"/>
+          </w:tcPr>
+          <w:p>
+            <w:pPr>
+              <w:spacing w:after="160" w:line="259" w:lineRule="auto"/>
+              <w:ind w:firstLine="0"/>
+              <w:jc w:val="center"/>
+              <w:rPr>
+                <w:vertAlign w:val="superscript"/>
+              </w:rPr>
+            </w:pPr>
+            <w:r>
+              <w:t>10</w:t>
+            </w:r>
+            <w:r>
+              <w:rPr>
+                <w:vertAlign w:val="superscript"/>
+              </w:rPr>
+              <w:t>-1</w:t>
+            </w:r>
+          </w:p>
+        </w:tc>
+        <w:tc>
+          <w:tcPr>
+            <w:tcW w:w="1038" w:type="dxa"/>
+            <w:vAlign w:val="center"/>
+          </w:tcPr>
+          <w:p>
+            <w:pPr>
+              <w:spacing w:after="160" w:line="259" w:lineRule="auto"/>
+              <w:ind w:firstLine="0"/>
+              <w:jc w:val="center"/>
+              <w:rPr>
+                <w:lang w:val="en-US"/>
+              </w:rPr>
+            </w:pPr>
+            <w:r>
+              <w:t>10</w:t>
+            </w:r>
+            <w:r>
+              <w:rPr>
+                <w:vertAlign w:val="superscript"/>
+              </w:rPr>
+              <w:t>-2</w:t>
+            </w:r>
+          </w:p>
+        </w:tc>
+        <w:tc>
+          <w:tcPr>
+            <w:tcW w:w="1038" w:type="dxa"/>
+            <w:vAlign w:val="center"/>
+          </w:tcPr>
+          <w:p>
+            <w:pPr>
+              <w:spacing w:after="160" w:line="259" w:lineRule="auto"/>
+              <w:ind w:firstLine="0"/>
+              <w:jc w:val="center"/>
+              <w:rPr>
+                <w:lang w:val="en-US"/>
+              </w:rPr>
+            </w:pPr>
+            <w:r>
+              <w:t>10</w:t>
+            </w:r>
+            <w:r>
+              <w:rPr>
+                <w:vertAlign w:val="superscript"/>
+              </w:rPr>
+              <w:t>-3</w:t>
+            </w:r>
+          </w:p>
+        </w:tc>
+        <w:tc>
+          <w:tcPr>
+            <w:tcW w:w="1038" w:type="dxa"/>
+            <w:vAlign w:val="center"/>
+          </w:tcPr>
+          <w:p>
+            <w:pPr>
+              <w:spacing w:after="160" w:line="259" w:lineRule="auto"/>
+              <w:ind w:firstLine="0"/>
+              <w:jc w:val="center"/>
+              <w:rPr>
+                <w:lang w:val="en-US"/>
+              </w:rPr>
+            </w:pPr>
+            <w:r>
+              <w:t>10</w:t>
+            </w:r>
+            <w:r>
+              <w:rPr>
+                <w:vertAlign w:val="superscript"/>
+              </w:rPr>
+              <w:t>-4</w:t>
+            </w:r>
+          </w:p>
+        </w:tc>
+        <w:tc>
+          <w:tcPr>
+            <w:tcW w:w="1039" w:type="dxa"/>
+            <w:vAlign w:val="center"/>
+          </w:tcPr>
+          <w:p>
+            <w:pPr>
+              <w:spacing w:after="160" w:line="259" w:lineRule="auto"/>
+              <w:ind w:firstLine="0"/>
+              <w:jc w:val="center"/>
+              <w:rPr>
+                <w:lang w:val="en-US"/>
+              </w:rPr>
+            </w:pPr>
+            <w:r>
+              <w:t>10</w:t>
+            </w:r>
+            <w:r>
+              <w:rPr>
+                <w:vertAlign w:val="superscript"/>
+              </w:rPr>
+              <w:t>-5</w:t>
+            </w:r>
+          </w:p>
+        </w:tc>
+        <w:tc>
+          <w:tcPr>
+            <w:tcW w:w="1039" w:type="dxa"/>
+            <w:vAlign w:val="center"/>
+          </w:tcPr>
+          <w:p>
+            <w:pPr>
+              <w:spacing w:after="160" w:line="259" w:lineRule="auto"/>
+              <w:ind w:firstLine="0"/>
+              <w:jc w:val="center"/>
+              <w:rPr>
+                <w:lang w:val="en-US"/>
+              </w:rPr>
+            </w:pPr>
+            <w:r>
+              <w:t>10</w:t>
+            </w:r>
+            <w:r>
+              <w:rPr>
+                <w:vertAlign w:val="superscript"/>
+              </w:rPr>
+              <w:t>-6</w:t>
+            </w:r>
+          </w:p>
+        </w:tc>
+        <w:tc>
+          <w:tcPr>
+            <w:tcW w:w="1039" w:type="dxa"/>
+            <w:vAlign w:val="center"/>
+          </w:tcPr>
+          <w:p>
+            <w:pPr>
+              <w:spacing w:after="160" w:line="259" w:lineRule="auto"/>
+              <w:ind w:firstLine="0"/>
+              <w:jc w:val="center"/>
+              <w:rPr>
+                <w:lang w:val="en-US"/>
+              </w:rPr>
+            </w:pPr>
+            <w:r>
+              <w:t>10</w:t>
+            </w:r>
+            <w:r>
+              <w:rPr>
+                <w:vertAlign w:val="superscript"/>
+              </w:rPr>
+              <w:t>-7</w:t>
+            </w:r>
+          </w:p>
+        </w:tc>
+      </w:tr>
+      <w:tr>
+        <w:tc>
+          <w:tcPr>
+            <w:tcW w:w="1038" w:type="dxa"/>
+            <w:vMerge w:val="restart"/>
+            <w:vAlign w:val="center"/>
+          </w:tcPr>
+          <w:p>
+            <w:pPr>
+              <w:spacing w:after="160" w:line="259" w:lineRule="auto"/>
+              <w:ind w:firstLine="0"/>
+              <w:jc w:val="center"/>
+            </w:pPr>
+            <w:r>
+              <w:t>1</w:t>
+            </w:r>
+          </w:p>
+        </w:tc>
+        <w:tc>
+          <w:tcPr>
+            <w:tcW w:w="1038" w:type="dxa"/>
+          </w:tcPr>
+          <w:p>
+            <w:pPr>
+              <w:spacing w:after="160" w:line="259" w:lineRule="auto"/>
+              <w:ind w:firstLine="0"/>
+              <w:jc w:val="left"/>
+            </w:pPr>
+            <w:r>
+              <w:t>Перебор</w:t>
+            </w:r>
+          </w:p>
+        </w:tc>
+        <w:tc>
+          <w:tcPr>
+            <w:tcW w:w="1038" w:type="dxa"/>
+            <w:vAlign w:val="center"/>
+          </w:tcPr>
+          <w:p>
+            <w:pPr>
+              <w:spacing w:after="160" w:line="259" w:lineRule="auto"/>
+              <w:ind w:firstLine="0"/>
+              <w:jc w:val="center"/>
+              <w:rPr>
+                <w:lang w:val="en-US"/>
+              </w:rPr>
+            </w:pPr>
+            <w:r>
+              <w:rPr>
+                <w:lang w:val="en-US"/>
+              </w:rPr>
+              <w:t>216</w:t>
+            </w:r>
+          </w:p>
+        </w:tc>
+        <w:tc>
+          <w:tcPr>
+            <w:tcW w:w="1038" w:type="dxa"/>
+            <w:vAlign w:val="center"/>
+          </w:tcPr>
+          <w:p>
+            <w:pPr>
+              <w:spacing w:after="160" w:line="259" w:lineRule="auto"/>
+              <w:ind w:firstLine="0"/>
+              <w:jc w:val="center"/>
+              <w:rPr>
+                <w:lang w:val="en-US"/>
+              </w:rPr>
+            </w:pPr>
+            <w:r>
+              <w:rPr>
+                <w:lang w:val="en-US"/>
+              </w:rPr>
+              <w:t>2158</w:t>
+            </w:r>
+          </w:p>
+        </w:tc>
+        <w:tc>
+          <w:tcPr>
+            <w:tcW w:w="1038" w:type="dxa"/>
+            <w:vAlign w:val="center"/>
+          </w:tcPr>
+          <w:p>
+            <w:pPr>
+              <w:spacing w:after="160" w:line="259" w:lineRule="auto"/>
+              <w:ind w:firstLine="0"/>
+              <w:jc w:val="center"/>
+              <w:rPr>
+                <w:lang w:val="en-US"/>
+              </w:rPr>
+            </w:pPr>
+            <w:r>
+              <w:rPr>
+                <w:lang w:val="en-US"/>
+              </w:rPr>
+              <w:t>21572</w:t>
+            </w:r>
+          </w:p>
+        </w:tc>
+        <w:tc>
+          <w:tcPr>
+            <w:tcW w:w="1038" w:type="dxa"/>
+            <w:vAlign w:val="center"/>
+          </w:tcPr>
+          <w:p>
+            <w:pPr>
+              <w:spacing w:after="160" w:line="259" w:lineRule="auto"/>
+              <w:ind w:firstLine="0"/>
+              <w:jc w:val="center"/>
+              <w:rPr>
+                <w:lang w:val="en-US"/>
+              </w:rPr>
+            </w:pPr>
+            <w:r>
+              <w:rPr>
+                <w:lang w:val="en-US"/>
+              </w:rPr>
+              <w:t>215715</w:t>
+            </w:r>
+          </w:p>
+        </w:tc>
+        <w:tc>
+          <w:tcPr>
+            <w:tcW w:w="1039" w:type="dxa"/>
+            <w:vAlign w:val="center"/>
+          </w:tcPr>
+          <w:p>
+            <w:pPr>
+              <w:spacing w:after="160" w:line="259" w:lineRule="auto"/>
+              <w:ind w:firstLine="0"/>
+              <w:jc w:val="center"/>
+              <w:rPr>
+                <w:lang w:val="en-US"/>
+              </w:rPr>
+            </w:pPr>
+            <w:r>
+              <w:rPr>
+                <w:lang w:val="en-US"/>
+              </w:rPr>
+              <w:t>2157142</w:t>
+            </w:r>
+          </w:p>
+        </w:tc>
+        <w:tc>
+          <w:tcPr>
+            <w:tcW w:w="1039" w:type="dxa"/>
+            <w:vAlign w:val="center"/>
+          </w:tcPr>
+          <w:p>
+            <w:pPr>
+              <w:spacing w:after="160" w:line="259" w:lineRule="auto"/>
+              <w:ind w:firstLine="0"/>
+              <w:jc w:val="center"/>
+              <w:rPr>
+                <w:lang w:val="en-US"/>
+              </w:rPr>
+            </w:pPr>
+            <w:r>
+              <w:rPr>
+                <w:lang w:val="en-US"/>
+              </w:rPr>
+              <w:t>21571416</w:t>
+            </w:r>
+          </w:p>
+        </w:tc>
+        <w:tc>
+          <w:tcPr>
+            <w:tcW w:w="1039" w:type="dxa"/>
+            <w:vAlign w:val="center"/>
+          </w:tcPr>
+          <w:p>
+            <w:pPr>
+              <w:spacing w:after="160" w:line="259" w:lineRule="auto"/>
+              <w:ind w:firstLine="0"/>
+              <w:jc w:val="center"/>
+              <w:rPr>
+                <w:lang w:val="en-US"/>
+              </w:rPr>
+            </w:pPr>
+            <w:r>
+              <w:rPr>
+                <w:lang w:val="en-US"/>
+              </w:rPr>
+              <w:t>215714158</w:t>
+            </w:r>
+          </w:p>
+        </w:tc>
+      </w:tr>
+      <w:tr>
+        <w:tc>
+          <w:tcPr>
+            <w:tcW w:w="1038" w:type="dxa"/>
+            <w:vMerge/>
+            <w:vAlign w:val="center"/>
+          </w:tcPr>
+          <w:p>
+            <w:pPr>
+              <w:spacing w:after="160" w:line="259" w:lineRule="auto"/>
+              <w:ind w:firstLine="0"/>
+              <w:jc w:val="center"/>
+              <w:rPr>
+                <w:lang w:val="en-US"/>
+              </w:rPr>
+            </w:pPr>
+          </w:p>
+        </w:tc>
+        <w:tc>
+          <w:tcPr>
+            <w:tcW w:w="1038" w:type="dxa"/>
+          </w:tcPr>
+          <w:p>
+            <w:pPr>
+              <w:spacing w:after="160" w:line="259" w:lineRule="auto"/>
+              <w:ind w:firstLine="0"/>
+              <w:jc w:val="left"/>
+            </w:pPr>
+            <w:r>
+              <w:t>Ломаные</w:t>
+            </w:r>
+          </w:p>
+        </w:tc>
+        <w:tc>
+          <w:tcPr>
+            <w:tcW w:w="1038" w:type="dxa"/>
+            <w:vAlign w:val="center"/>
+          </w:tcPr>
+          <w:p>
+            <w:pPr>
+              <w:spacing w:after="160" w:line="259" w:lineRule="auto"/>
+              <w:ind w:firstLine="0"/>
+              <w:jc w:val="center"/>
+              <w:rPr>
+                <w:lang w:val="en-US"/>
+              </w:rPr>
+            </w:pPr>
+            <w:r>
+              <w:rPr>
+                <w:lang w:val="en-US"/>
+              </w:rPr>
+              <w:t>156</w:t>
+            </w:r>
+          </w:p>
+        </w:tc>
+        <w:tc>
+          <w:tcPr>
+            <w:tcW w:w="1038" w:type="dxa"/>
+            <w:vAlign w:val="center"/>
+          </w:tcPr>
+          <w:p>
+            <w:pPr>
+              <w:spacing w:after="160" w:line="259" w:lineRule="auto"/>
+              <w:ind w:firstLine="0"/>
+              <w:jc w:val="center"/>
+              <w:rPr>
+                <w:lang w:val="en-US"/>
+              </w:rPr>
+            </w:pPr>
+            <w:r>
+              <w:rPr>
+                <w:lang w:val="en-US"/>
+              </w:rPr>
+              <w:t>430</w:t>
+            </w:r>
+          </w:p>
+        </w:tc>
+        <w:tc>
+          <w:tcPr>
+            <w:tcW w:w="1038" w:type="dxa"/>
+            <w:vAlign w:val="center"/>
+          </w:tcPr>
+          <w:p>
+            <w:pPr>
+              <w:spacing w:after="160" w:line="259" w:lineRule="auto"/>
+              <w:ind w:firstLine="0"/>
+              <w:jc w:val="center"/>
+              <w:rPr>
+                <w:lang w:val="en-US"/>
+              </w:rPr>
+            </w:pPr>
+            <w:r>
+              <w:rPr>
+                <w:lang w:val="en-US"/>
+              </w:rPr>
+              <w:t>1286</w:t>
+            </w:r>
+          </w:p>
+        </w:tc>
+        <w:tc>
+          <w:tcPr>
+            <w:tcW w:w="1038" w:type="dxa"/>
+            <w:vAlign w:val="center"/>
+          </w:tcPr>
+          <w:p>
+            <w:pPr>
+              <w:spacing w:after="160" w:line="259" w:lineRule="auto"/>
+              <w:ind w:firstLine="0"/>
+              <w:jc w:val="center"/>
+              <w:rPr>
+                <w:lang w:val="en-US"/>
+              </w:rPr>
+            </w:pPr>
+            <w:r>
+              <w:rPr>
+                <w:lang w:val="en-US"/>
+              </w:rPr>
+              <w:t>3372</w:t>
+            </w:r>
+          </w:p>
+        </w:tc>
+        <w:tc>
+          <w:tcPr>
+            <w:tcW w:w="1039" w:type="dxa"/>
+            <w:vAlign w:val="center"/>
+          </w:tcPr>
+          <w:p>
+            <w:pPr>
+              <w:spacing w:after="160" w:line="259" w:lineRule="auto"/>
+              <w:ind w:firstLine="0"/>
+              <w:jc w:val="center"/>
+              <w:rPr>
+                <w:lang w:val="en-US"/>
+              </w:rPr>
+            </w:pPr>
+            <w:r>
+              <w:rPr>
+                <w:lang w:val="en-US"/>
+              </w:rPr>
+              <w:t>9424</w:t>
+            </w:r>
+          </w:p>
+        </w:tc>
+        <w:tc>
+          <w:tcPr>
+            <w:tcW w:w="1039" w:type="dxa"/>
+            <w:vAlign w:val="center"/>
+          </w:tcPr>
+          <w:p>
+            <w:pPr>
+              <w:spacing w:after="160" w:line="259" w:lineRule="auto"/>
+              <w:ind w:firstLine="0"/>
+              <w:jc w:val="center"/>
+              <w:rPr>
+                <w:lang w:val="en-US"/>
+              </w:rPr>
+            </w:pPr>
+            <w:r>
+              <w:rPr>
+                <w:lang w:val="en-US"/>
+              </w:rPr>
+              <w:t>36512</w:t>
+            </w:r>
+          </w:p>
+        </w:tc>
+        <w:tc>
+          <w:tcPr>
+            <w:tcW w:w="1039" w:type="dxa"/>
+            <w:vAlign w:val="center"/>
+          </w:tcPr>
+          <w:p>
+            <w:pPr>
+              <w:spacing w:after="160" w:line="259" w:lineRule="auto"/>
+              <w:ind w:firstLine="0"/>
+              <w:jc w:val="center"/>
+              <w:rPr>
+                <w:lang w:val="en-US"/>
+              </w:rPr>
+            </w:pPr>
+            <w:r>
+              <w:rPr>
+                <w:lang w:val="en-US"/>
+              </w:rPr>
+              <w:t>102994</w:t>
+            </w:r>
+          </w:p>
+        </w:tc>
+      </w:tr>
+      <w:tr>
+        <w:tc>
+          <w:tcPr>
+            <w:tcW w:w="1038" w:type="dxa"/>
+            <w:vMerge w:val="restart"/>
+            <w:vAlign w:val="center"/>
+          </w:tcPr>
+          <w:p>
+            <w:pPr>
+              <w:spacing w:after="160" w:line="259" w:lineRule="auto"/>
+              <w:ind w:firstLine="0"/>
+              <w:jc w:val="center"/>
+            </w:pPr>
+            <w:r>
+              <w:t>2</w:t>
+            </w:r>
+          </w:p>
+        </w:tc>
+        <w:tc>
+          <w:tcPr>
+            <w:tcW w:w="1038" w:type="dxa"/>
+          </w:tcPr>
+          <w:p>
+            <w:pPr>
+              <w:spacing w:after="160" w:line="259" w:lineRule="auto"/>
+              <w:ind w:firstLine="0"/>
+              <w:jc w:val="left"/>
+              <w:rPr>
+                <w:lang w:val="en-US"/>
+              </w:rPr>
+            </w:pPr>
+            <w:r>
+              <w:t>Перебор</w:t>
+            </w:r>
+          </w:p>
+        </w:tc>
+        <w:tc>
+          <w:tcPr>
+            <w:tcW w:w="1038" w:type="dxa"/>
+            <w:vAlign w:val="center"/>
+          </w:tcPr>
+          <w:p>
+            <w:pPr>
+              <w:spacing w:after="160" w:line="259" w:lineRule="auto"/>
+              <w:ind w:firstLine="0"/>
+              <w:jc w:val="center"/>
+              <w:rPr>
+                <w:lang w:val="en-US"/>
+              </w:rPr>
+            </w:pPr>
+            <w:r>
+              <w:rPr>
+                <w:lang w:val="en-US"/>
+              </w:rPr>
+              <w:t>202</w:t>
+            </w:r>
+          </w:p>
+        </w:tc>
+        <w:tc>
+          <w:tcPr>
+            <w:tcW w:w="1038" w:type="dxa"/>
+            <w:vAlign w:val="center"/>
+          </w:tcPr>
+          <w:p>
+            <w:pPr>
+              <w:spacing w:after="160" w:line="259" w:lineRule="auto"/>
+              <w:ind w:firstLine="0"/>
+              <w:jc w:val="center"/>
+              <w:rPr>
+                <w:lang w:val="en-US"/>
+              </w:rPr>
+            </w:pPr>
+            <w:r>
+              <w:rPr>
+                <w:lang w:val="en-US"/>
+              </w:rPr>
+              <w:t>2020</w:t>
+            </w:r>
+          </w:p>
+        </w:tc>
+        <w:tc>
+          <w:tcPr>
+            <w:tcW w:w="1038" w:type="dxa"/>
+            <w:vAlign w:val="center"/>
+          </w:tcPr>
+          <w:p>
+            <w:pPr>
+              <w:spacing w:after="160" w:line="259" w:lineRule="auto"/>
+              <w:ind w:firstLine="0"/>
+              <w:jc w:val="center"/>
+              <w:rPr>
+                <w:lang w:val="en-US"/>
+              </w:rPr>
+            </w:pPr>
+            <w:r>
+              <w:rPr>
+                <w:lang w:val="en-US"/>
+              </w:rPr>
+              <w:t>20200</w:t>
+            </w:r>
+          </w:p>
+        </w:tc>
+        <w:tc>
+          <w:tcPr>
+            <w:tcW w:w="1038" w:type="dxa"/>
+            <w:vAlign w:val="center"/>
+          </w:tcPr>
+          <w:p>
+            <w:pPr>
+              <w:spacing w:after="160" w:line="259" w:lineRule="auto"/>
+              <w:ind w:firstLine="0"/>
+              <w:jc w:val="center"/>
+              <w:rPr>
+                <w:lang w:val="en-US"/>
+              </w:rPr>
+            </w:pPr>
+            <w:r>
+              <w:rPr>
+                <w:lang w:val="en-US"/>
+              </w:rPr>
+              <w:t>202000</w:t>
+            </w:r>
+          </w:p>
+        </w:tc>
+        <w:tc>
+          <w:tcPr>
+            <w:tcW w:w="1039" w:type="dxa"/>
+            <w:vAlign w:val="center"/>
+          </w:tcPr>
+          <w:p>
+            <w:pPr>
+              <w:spacing w:after="160" w:line="259" w:lineRule="auto"/>
+              <w:ind w:firstLine="0"/>
+              <w:jc w:val="center"/>
+              <w:rPr>
+                <w:lang w:val="en-US"/>
+              </w:rPr>
+            </w:pPr>
+            <w:r>
+              <w:rPr>
+                <w:lang w:val="en-US"/>
+              </w:rPr>
+              <w:t>2020000</w:t>
+            </w:r>
+          </w:p>
+        </w:tc>
+        <w:tc>
+          <w:tcPr>
+            <w:tcW w:w="1039" w:type="dxa"/>
+            <w:vAlign w:val="center"/>
+          </w:tcPr>
+          <w:p>
+            <w:pPr>
+              <w:spacing w:after="160" w:line="259" w:lineRule="auto"/>
+              <w:ind w:firstLine="0"/>
+              <w:jc w:val="center"/>
+              <w:rPr>
+                <w:lang w:val="en-US"/>
+              </w:rPr>
+            </w:pPr>
+            <w:r>
+              <w:rPr>
+                <w:lang w:val="en-US"/>
+              </w:rPr>
+              <w:t>20200000</w:t>
+            </w:r>
+          </w:p>
+        </w:tc>
+        <w:tc>
+          <w:tcPr>
+            <w:tcW w:w="1039" w:type="dxa"/>
+            <w:vAlign w:val="center"/>
+          </w:tcPr>
+          <w:p>
+            <w:pPr>
+              <w:spacing w:after="160" w:line="259" w:lineRule="auto"/>
+              <w:ind w:firstLine="0"/>
+              <w:jc w:val="center"/>
+              <w:rPr>
+                <w:lang w:val="en-US"/>
+              </w:rPr>
+            </w:pPr>
+            <w:r>
+              <w:rPr>
+                <w:lang w:val="en-US"/>
+              </w:rPr>
+              <w:t>202000000</w:t>
+            </w:r>
+          </w:p>
+        </w:tc>
+      </w:tr>
+      <w:tr>
+        <w:tc>
+          <w:tcPr>
+            <w:tcW w:w="1038" w:type="dxa"/>
+            <w:vMerge/>
+          </w:tcPr>
+          <w:p>
+            <w:pPr>
+              <w:spacing w:after="160" w:line="259" w:lineRule="auto"/>
+              <w:ind w:firstLine="0"/>
+              <w:jc w:val="left"/>
+              <w:rPr>
+                <w:lang w:val="en-US"/>
+              </w:rPr>
+            </w:pPr>
+          </w:p>
+        </w:tc>
+        <w:tc>
+          <w:tcPr>
+            <w:tcW w:w="1038" w:type="dxa"/>
+          </w:tcPr>
+          <w:p>
+            <w:pPr>
+              <w:spacing w:after="160" w:line="259" w:lineRule="auto"/>
+              <w:ind w:firstLine="0"/>
+              <w:jc w:val="left"/>
+              <w:rPr>
+                <w:lang w:val="en-US"/>
+              </w:rPr>
+            </w:pPr>
+            <w:r>
+              <w:t>Ломаные</w:t>
+            </w:r>
+          </w:p>
+        </w:tc>
+        <w:tc>
+          <w:tcPr>
+            <w:tcW w:w="1038" w:type="dxa"/>
+            <w:vAlign w:val="center"/>
+          </w:tcPr>
+          <w:p>
+            <w:pPr>
+              <w:spacing w:after="160" w:line="259" w:lineRule="auto"/>
+              <w:ind w:firstLine="0"/>
+              <w:jc w:val="center"/>
+              <w:rPr>
+                <w:lang w:val="en-US"/>
+              </w:rPr>
+            </w:pPr>
+            <w:r>
+              <w:rPr>
+                <w:lang w:val="en-US"/>
+              </w:rPr>
+              <w:t>32</w:t>
+            </w:r>
+          </w:p>
+        </w:tc>
+        <w:tc>
+          <w:tcPr>
+            <w:tcW w:w="1038" w:type="dxa"/>
+            <w:vAlign w:val="center"/>
+          </w:tcPr>
+          <w:p>
+            <w:pPr>
+              <w:spacing w:after="160" w:line="259" w:lineRule="auto"/>
+              <w:ind w:firstLine="0"/>
+              <w:jc w:val="center"/>
+              <w:rPr>
+                <w:lang w:val="en-US"/>
+              </w:rPr>
+            </w:pPr>
+            <w:r>
+              <w:rPr>
+                <w:lang w:val="en-US"/>
+              </w:rPr>
+              <w:t>70</w:t>
+            </w:r>
+          </w:p>
+        </w:tc>
+        <w:tc>
+          <w:tcPr>
+            <w:tcW w:w="1038" w:type="dxa"/>
+            <w:vAlign w:val="center"/>
+          </w:tcPr>
+          <w:p>
+            <w:pPr>
+              <w:spacing w:after="160" w:line="259" w:lineRule="auto"/>
+              <w:ind w:firstLine="0"/>
+              <w:jc w:val="center"/>
+              <w:rPr>
+                <w:lang w:val="en-US"/>
+              </w:rPr>
+            </w:pPr>
+            <w:r>
+              <w:rPr>
+                <w:lang w:val="en-US"/>
+              </w:rPr>
+              <w:t>232</w:t>
+            </w:r>
+          </w:p>
+        </w:tc>
+        <w:tc>
+          <w:tcPr>
+            <w:tcW w:w="1038" w:type="dxa"/>
+            <w:vAlign w:val="center"/>
+          </w:tcPr>
+          <w:p>
+            <w:pPr>
+              <w:spacing w:after="160" w:line="259" w:lineRule="auto"/>
+              <w:ind w:firstLine="0"/>
+              <w:jc w:val="center"/>
+              <w:rPr>
+                <w:lang w:val="en-US"/>
+              </w:rPr>
+            </w:pPr>
+            <w:r>
+              <w:rPr>
+                <w:lang w:val="en-US"/>
+              </w:rPr>
+              <w:t>614</w:t>
+            </w:r>
+          </w:p>
+        </w:tc>
+        <w:tc>
+          <w:tcPr>
+            <w:tcW w:w="1039" w:type="dxa"/>
+            <w:vAlign w:val="center"/>
+          </w:tcPr>
+          <w:p>
+            <w:pPr>
+              <w:spacing w:after="160" w:line="259" w:lineRule="auto"/>
+              <w:ind w:firstLine="0"/>
+              <w:jc w:val="center"/>
+              <w:rPr>
+                <w:lang w:val="en-US"/>
+              </w:rPr>
+            </w:pPr>
+            <w:r>
+              <w:rPr>
+                <w:lang w:val="en-US"/>
+              </w:rPr>
+              <w:t>1708</w:t>
+            </w:r>
+          </w:p>
+        </w:tc>
+        <w:tc>
+          <w:tcPr>
+            <w:tcW w:w="1039" w:type="dxa"/>
+            <w:vAlign w:val="center"/>
+          </w:tcPr>
+          <w:p>
+            <w:pPr>
+              <w:spacing w:after="160" w:line="259" w:lineRule="auto"/>
+              <w:ind w:firstLine="0"/>
+              <w:jc w:val="center"/>
+              <w:rPr>
+                <w:lang w:val="en-US"/>
+              </w:rPr>
+            </w:pPr>
+            <w:r>
+              <w:rPr>
+                <w:lang w:val="en-US"/>
+              </w:rPr>
+              <w:t>6800</w:t>
+            </w:r>
+          </w:p>
+        </w:tc>
+        <w:tc>
+          <w:tcPr>
+            <w:tcW w:w="1039" w:type="dxa"/>
+            <w:vAlign w:val="center"/>
+          </w:tcPr>
+          <w:p>
+            <w:pPr>
+              <w:spacing w:after="160" w:line="259" w:lineRule="auto"/>
+              <w:ind w:firstLine="0"/>
+              <w:jc w:val="center"/>
+              <w:rPr>
+                <w:lang w:val="en-US"/>
+              </w:rPr>
+            </w:pPr>
+            <w:r>
+              <w:rPr>
+                <w:lang w:val="en-US"/>
+              </w:rPr>
+              <w:t>19216</w:t>
+            </w:r>
+          </w:p>
+        </w:tc>
+      </w:tr>
+    </w:tbl>
+    <w:p>
+      <w:pPr>
+        <w:spacing w:after="160" w:line="259" w:lineRule="auto"/>
+        <w:ind w:firstLine="0"/>
+        <w:jc w:val="left"/>
+        <w:rPr>
+          <w:lang w:val="en-US"/>
+        </w:rPr>
+      </w:pPr>
+    </w:p>
+    <w:p>
+      <w:pPr>
+        <w:spacing w:after="160" w:line="259" w:lineRule="auto"/>
+        <w:ind w:firstLine="0"/>
+        <w:jc w:val="left"/>
+        <w:rPr>
+          <w:lang w:val="en-US"/>
+        </w:rPr>
+      </w:pPr>
+      <w:r>
+        <w:t xml:space="preserve">Таблица 3 – При </w:t>
+      </w:r>
+      <w:r>
+        <w:rPr>
+          <w:lang w:val="en-US"/>
+        </w:rPr>
+        <w:t>L</w:t>
+      </w:r>
+      <w:r>
+        <w:rPr>
+          <w:vertAlign w:val="subscript"/>
+          <w:lang w:val="en-US"/>
+        </w:rPr>
+        <w:t>n</w:t>
+      </w:r>
+      <w:r>
+        <w:rPr>
+          <w:lang w:val="en-US"/>
+        </w:rPr>
+        <w:t xml:space="preserve"> = L</w:t>
+      </w:r>
+      <w:r>
+        <w:rPr>
+          <w:vertAlign w:val="subscript"/>
+          <w:lang w:val="en-US"/>
+        </w:rPr>
+        <w:t>n</w:t>
+      </w:r>
+      <w:r>
+        <w:rPr>
+          <w:lang w:val="en-US"/>
+        </w:rPr>
+        <w:t xml:space="preserve"> </w:t>
+      </w:r>
+      <w:r>
+        <w:rPr>
+          <w:lang w:val="en-US"/>
+        </w:rPr>
+        <w:t>- 1</w:t>
+      </w:r>
+    </w:p>
+    <w:tbl>
+      <w:tblPr>
+        <w:tblStyle w:val="a5"/>
+        <w:tblW w:w="0" w:type="auto"/>
+        <w:tblLook w:val="04A0" w:firstRow="1" w:lastRow="0" w:firstColumn="1" w:lastColumn="0" w:noHBand="0" w:noVBand="1"/>
+      </w:tblPr>
+      <w:tblGrid>
+        <w:gridCol w:w="714"/>
+        <w:gridCol w:w="1253"/>
+        <w:gridCol w:w="791"/>
+        <w:gridCol w:w="865"/>
+        <w:gridCol w:w="940"/>
+        <w:gridCol w:w="1014"/>
+        <w:gridCol w:w="1126"/>
+        <w:gridCol w:w="1256"/>
+        <w:gridCol w:w="1386"/>
+      </w:tblGrid>
+      <w:tr>
+        <w:tc>
+          <w:tcPr>
+            <w:tcW w:w="1038" w:type="dxa"/>
+          </w:tcPr>
+          <w:p>
+            <w:pPr>
+              <w:spacing w:after="160" w:line="259" w:lineRule="auto"/>
+              <w:ind w:firstLine="0"/>
+              <w:jc w:val="left"/>
+            </w:pPr>
+            <w:r>
+              <w:t>№ ф-и</w:t>
+            </w:r>
+          </w:p>
+        </w:tc>
+        <w:tc>
+          <w:tcPr>
+            <w:tcW w:w="1038" w:type="dxa"/>
+            <w:vAlign w:val="center"/>
+          </w:tcPr>
+          <w:p>
+            <w:pPr>
+              <w:spacing w:after="160" w:line="259" w:lineRule="auto"/>
+              <w:ind w:firstLine="0"/>
+              <w:jc w:val="center"/>
+            </w:pPr>
+            <w:r>
+              <w:t>Точность</w:t>
+            </w:r>
+          </w:p>
+        </w:tc>
+        <w:tc>
+          <w:tcPr>
+            <w:tcW w:w="1038" w:type="dxa"/>
+            <w:vAlign w:val="center"/>
+          </w:tcPr>
+          <w:p>
+            <w:pPr>
+              <w:spacing w:after="160" w:line="259" w:lineRule="auto"/>
+              <w:ind w:firstLine="0"/>
+              <w:jc w:val="center"/>
+              <w:rPr>
+                <w:vertAlign w:val="superscript"/>
+              </w:rPr>
+            </w:pPr>
+            <w:r>
+              <w:t>10</w:t>
+            </w:r>
+            <w:r>
+              <w:rPr>
+                <w:vertAlign w:val="superscript"/>
+              </w:rPr>
+              <w:t>-1</w:t>
+            </w:r>
+          </w:p>
+        </w:tc>
+        <w:tc>
+          <w:tcPr>
+            <w:tcW w:w="1038" w:type="dxa"/>
+            <w:vAlign w:val="center"/>
+          </w:tcPr>
+          <w:p>
+            <w:pPr>
+              <w:spacing w:after="160" w:line="259" w:lineRule="auto"/>
+              <w:ind w:firstLine="0"/>
+              <w:jc w:val="center"/>
+              <w:rPr>
+                <w:lang w:val="en-US"/>
+              </w:rPr>
+            </w:pPr>
+            <w:r>
+              <w:t>10</w:t>
+            </w:r>
+            <w:r>
+              <w:rPr>
+                <w:vertAlign w:val="superscript"/>
+              </w:rPr>
+              <w:t>-2</w:t>
+            </w:r>
+          </w:p>
+        </w:tc>
+        <w:tc>
+          <w:tcPr>
+            <w:tcW w:w="1038" w:type="dxa"/>
+            <w:vAlign w:val="center"/>
+          </w:tcPr>
+          <w:p>
+            <w:pPr>
+              <w:spacing w:after="160" w:line="259" w:lineRule="auto"/>
+              <w:ind w:firstLine="0"/>
+              <w:jc w:val="center"/>
+              <w:rPr>
+                <w:lang w:val="en-US"/>
+              </w:rPr>
+            </w:pPr>
+            <w:r>
+              <w:t>10</w:t>
+            </w:r>
+            <w:r>
+              <w:rPr>
+                <w:vertAlign w:val="superscript"/>
+              </w:rPr>
+              <w:t>-3</w:t>
+            </w:r>
+          </w:p>
+        </w:tc>
+        <w:tc>
+          <w:tcPr>
+            <w:tcW w:w="1038" w:type="dxa"/>
+            <w:vAlign w:val="center"/>
+          </w:tcPr>
+          <w:p>
+            <w:pPr>
+              <w:spacing w:after="160" w:line="259" w:lineRule="auto"/>
+              <w:ind w:firstLine="0"/>
+              <w:jc w:val="center"/>
+              <w:rPr>
+                <w:lang w:val="en-US"/>
+              </w:rPr>
+            </w:pPr>
+            <w:r>
+              <w:t>10</w:t>
+            </w:r>
+            <w:r>
+              <w:rPr>
+                <w:vertAlign w:val="superscript"/>
+              </w:rPr>
+              <w:t>-4</w:t>
+            </w:r>
+          </w:p>
+        </w:tc>
+        <w:tc>
+          <w:tcPr>
+            <w:tcW w:w="1039" w:type="dxa"/>
+            <w:vAlign w:val="center"/>
+          </w:tcPr>
+          <w:p>
+            <w:pPr>
+              <w:spacing w:after="160" w:line="259" w:lineRule="auto"/>
+              <w:ind w:firstLine="0"/>
+              <w:jc w:val="center"/>
+              <w:rPr>
+                <w:lang w:val="en-US"/>
+              </w:rPr>
+            </w:pPr>
+            <w:r>
+              <w:t>10</w:t>
+            </w:r>
+            <w:r>
+              <w:rPr>
+                <w:vertAlign w:val="superscript"/>
+              </w:rPr>
+              <w:t>-5</w:t>
+            </w:r>
+          </w:p>
+        </w:tc>
+        <w:tc>
+          <w:tcPr>
+            <w:tcW w:w="1039" w:type="dxa"/>
+            <w:vAlign w:val="center"/>
+          </w:tcPr>
+          <w:p>
+            <w:pPr>
+              <w:spacing w:after="160" w:line="259" w:lineRule="auto"/>
+              <w:ind w:firstLine="0"/>
+              <w:jc w:val="center"/>
+              <w:rPr>
+                <w:lang w:val="en-US"/>
+              </w:rPr>
+            </w:pPr>
+            <w:r>
+              <w:t>10</w:t>
+            </w:r>
+            <w:r>
+              <w:rPr>
+                <w:vertAlign w:val="superscript"/>
+              </w:rPr>
+              <w:t>-6</w:t>
+            </w:r>
+          </w:p>
+        </w:tc>
+        <w:tc>
+          <w:tcPr>
+            <w:tcW w:w="1039" w:type="dxa"/>
+            <w:vAlign w:val="center"/>
+          </w:tcPr>
+          <w:p>
+            <w:pPr>
+              <w:spacing w:after="160" w:line="259" w:lineRule="auto"/>
+              <w:ind w:firstLine="0"/>
+              <w:jc w:val="center"/>
+              <w:rPr>
+                <w:lang w:val="en-US"/>
+              </w:rPr>
+            </w:pPr>
+            <w:r>
+              <w:t>10</w:t>
+            </w:r>
+            <w:r>
+              <w:rPr>
+                <w:vertAlign w:val="superscript"/>
+              </w:rPr>
+              <w:t>-7</w:t>
+            </w:r>
+          </w:p>
+        </w:tc>
+      </w:tr>
+      <w:tr>
+        <w:tc>
+          <w:tcPr>
+            <w:tcW w:w="1038" w:type="dxa"/>
+            <w:vMerge w:val="restart"/>
+            <w:vAlign w:val="center"/>
+          </w:tcPr>
+          <w:p>
+            <w:pPr>
+              <w:spacing w:after="160" w:line="259" w:lineRule="auto"/>
+              <w:ind w:firstLine="0"/>
+              <w:jc w:val="center"/>
+            </w:pPr>
+            <w:r>
+              <w:t>1</w:t>
+            </w:r>
+          </w:p>
+        </w:tc>
+        <w:tc>
+          <w:tcPr>
+            <w:tcW w:w="1038" w:type="dxa"/>
+          </w:tcPr>
+          <w:p>
+            <w:pPr>
+              <w:spacing w:after="160" w:line="259" w:lineRule="auto"/>
+              <w:ind w:firstLine="0"/>
+              <w:jc w:val="left"/>
+            </w:pPr>
+            <w:r>
+              <w:t>Перебор</w:t>
+            </w:r>
+          </w:p>
+        </w:tc>
+        <w:tc>
+          <w:tcPr>
+            <w:tcW w:w="1038" w:type="dxa"/>
+            <w:vAlign w:val="center"/>
+          </w:tcPr>
+          <w:p>
+            <w:pPr>
+              <w:spacing w:after="160" w:line="259" w:lineRule="auto"/>
+              <w:ind w:firstLine="0"/>
+              <w:jc w:val="center"/>
+              <w:rPr>
+                <w:lang w:val="en-US"/>
+              </w:rPr>
+            </w:pPr>
+            <w:r>
+              <w:rPr>
+                <w:lang w:val="en-US"/>
+              </w:rPr>
+              <w:t>161</w:t>
+            </w:r>
+          </w:p>
+        </w:tc>
+        <w:tc>
+          <w:tcPr>
+            <w:tcW w:w="1038" w:type="dxa"/>
+            <w:vAlign w:val="center"/>
+          </w:tcPr>
+          <w:p>
+            <w:pPr>
+              <w:spacing w:after="160" w:line="259" w:lineRule="auto"/>
+              <w:ind w:firstLine="0"/>
+              <w:jc w:val="center"/>
+              <w:rPr>
+                <w:lang w:val="en-US"/>
+              </w:rPr>
+            </w:pPr>
+            <w:r>
+              <w:rPr>
+                <w:lang w:val="en-US"/>
+              </w:rPr>
+              <w:t>1608</w:t>
+            </w:r>
+          </w:p>
+        </w:tc>
+        <w:tc>
+          <w:tcPr>
+            <w:tcW w:w="1038" w:type="dxa"/>
+            <w:vAlign w:val="center"/>
+          </w:tcPr>
+          <w:p>
+            <w:pPr>
+              <w:spacing w:after="160" w:line="259" w:lineRule="auto"/>
+              <w:ind w:firstLine="0"/>
+              <w:jc w:val="center"/>
+              <w:rPr>
+                <w:lang w:val="en-US"/>
+              </w:rPr>
+            </w:pPr>
+            <w:r>
+              <w:rPr>
+                <w:lang w:val="en-US"/>
+              </w:rPr>
+              <w:t>16072</w:t>
+            </w:r>
+          </w:p>
+        </w:tc>
+        <w:tc>
+          <w:tcPr>
+            <w:tcW w:w="1038" w:type="dxa"/>
+            <w:vAlign w:val="center"/>
+          </w:tcPr>
+          <w:p>
+            <w:pPr>
+              <w:spacing w:after="160" w:line="259" w:lineRule="auto"/>
+              <w:ind w:firstLine="0"/>
+              <w:jc w:val="center"/>
+              <w:rPr>
+                <w:lang w:val="en-US"/>
+              </w:rPr>
+            </w:pPr>
+            <w:r>
+              <w:rPr>
+                <w:lang w:val="en-US"/>
+              </w:rPr>
+              <w:t>160715</w:t>
+            </w:r>
+          </w:p>
+        </w:tc>
+        <w:tc>
+          <w:tcPr>
+            <w:tcW w:w="1039" w:type="dxa"/>
+            <w:vAlign w:val="center"/>
+          </w:tcPr>
+          <w:p>
+            <w:pPr>
+              <w:spacing w:after="160" w:line="259" w:lineRule="auto"/>
+              <w:ind w:firstLine="0"/>
+              <w:jc w:val="center"/>
+              <w:rPr>
+                <w:lang w:val="en-US"/>
+              </w:rPr>
+            </w:pPr>
+            <w:r>
+              <w:rPr>
+                <w:lang w:val="en-US"/>
+              </w:rPr>
+              <w:t>1607142</w:t>
+            </w:r>
+          </w:p>
+        </w:tc>
+        <w:tc>
+          <w:tcPr>
+            <w:tcW w:w="1039" w:type="dxa"/>
+            <w:vAlign w:val="center"/>
+          </w:tcPr>
+          <w:p>
+            <w:pPr>
+              <w:spacing w:after="160" w:line="259" w:lineRule="auto"/>
+              <w:ind w:firstLine="0"/>
+              <w:jc w:val="center"/>
+              <w:rPr>
+                <w:lang w:val="en-US"/>
+              </w:rPr>
+            </w:pPr>
+            <w:r>
+              <w:rPr>
+                <w:lang w:val="en-US"/>
+              </w:rPr>
+              <w:t>16071416</w:t>
+            </w:r>
+          </w:p>
+        </w:tc>
+        <w:tc>
+          <w:tcPr>
+            <w:tcW w:w="1039" w:type="dxa"/>
+            <w:vAlign w:val="center"/>
+          </w:tcPr>
+          <w:p>
+            <w:pPr>
+              <w:spacing w:after="160" w:line="259" w:lineRule="auto"/>
+              <w:ind w:firstLine="0"/>
+              <w:jc w:val="center"/>
+              <w:rPr>
+                <w:lang w:val="en-US"/>
+              </w:rPr>
+            </w:pPr>
+            <w:r>
+              <w:rPr>
+                <w:lang w:val="en-US"/>
+              </w:rPr>
+              <w:t>160714158</w:t>
+            </w:r>
+          </w:p>
+        </w:tc>
+      </w:tr>
+      <w:tr>
+        <w:tc>
+          <w:tcPr>
+            <w:tcW w:w="1038" w:type="dxa"/>
+            <w:vMerge/>
+            <w:vAlign w:val="center"/>
+          </w:tcPr>
+          <w:p>
+            <w:pPr>
+              <w:spacing w:after="160" w:line="259" w:lineRule="auto"/>
+              <w:ind w:firstLine="0"/>
+              <w:jc w:val="center"/>
+              <w:rPr>
+                <w:lang w:val="en-US"/>
+              </w:rPr>
+            </w:pPr>
+          </w:p>
+        </w:tc>
+        <w:tc>
+          <w:tcPr>
+            <w:tcW w:w="1038" w:type="dxa"/>
+          </w:tcPr>
+          <w:p>
+            <w:pPr>
+              <w:spacing w:after="160" w:line="259" w:lineRule="auto"/>
+              <w:ind w:firstLine="0"/>
+              <w:jc w:val="left"/>
+            </w:pPr>
+            <w:r>
+              <w:t>Ломаные</w:t>
+            </w:r>
+          </w:p>
+        </w:tc>
+        <w:tc>
+          <w:tcPr>
+            <w:tcW w:w="1038" w:type="dxa"/>
+            <w:vAlign w:val="center"/>
+          </w:tcPr>
+          <w:p>
+            <w:pPr>
+              <w:spacing w:after="160" w:line="259" w:lineRule="auto"/>
+              <w:ind w:firstLine="0"/>
+              <w:jc w:val="center"/>
+              <w:rPr>
+                <w:lang w:val="en-US"/>
+              </w:rPr>
+            </w:pPr>
+            <w:r>
+              <w:rPr>
+                <w:lang w:val="en-US"/>
+              </w:rPr>
+              <w:t>42</w:t>
+            </w:r>
+          </w:p>
+        </w:tc>
+        <w:tc>
+          <w:tcPr>
+            <w:tcW w:w="1038" w:type="dxa"/>
+            <w:vAlign w:val="center"/>
+          </w:tcPr>
+          <w:p>
+            <w:pPr>
+              <w:spacing w:after="160" w:line="259" w:lineRule="auto"/>
+              <w:ind w:firstLine="0"/>
+              <w:jc w:val="center"/>
+              <w:rPr>
+                <w:lang w:val="en-US"/>
+              </w:rPr>
+            </w:pPr>
+            <w:r>
+              <w:rPr>
+                <w:lang w:val="en-US"/>
+              </w:rPr>
+              <w:t>112</w:t>
+            </w:r>
+          </w:p>
+        </w:tc>
+        <w:tc>
+          <w:tcPr>
+            <w:tcW w:w="1038" w:type="dxa"/>
+            <w:vAlign w:val="center"/>
+          </w:tcPr>
+          <w:p>
+            <w:pPr>
+              <w:spacing w:after="160" w:line="259" w:lineRule="auto"/>
+              <w:ind w:firstLine="0"/>
+              <w:jc w:val="center"/>
+              <w:rPr>
+                <w:lang w:val="en-US"/>
+              </w:rPr>
+            </w:pPr>
+            <w:r>
+              <w:rPr>
+                <w:lang w:val="en-US"/>
+              </w:rPr>
+              <w:t>316</w:t>
+            </w:r>
+          </w:p>
+        </w:tc>
+        <w:tc>
+          <w:tcPr>
+            <w:tcW w:w="1038" w:type="dxa"/>
+            <w:vAlign w:val="center"/>
+          </w:tcPr>
+          <w:p>
+            <w:pPr>
+              <w:spacing w:after="160" w:line="259" w:lineRule="auto"/>
+              <w:ind w:firstLine="0"/>
+              <w:jc w:val="center"/>
+              <w:rPr>
+                <w:lang w:val="en-US"/>
+              </w:rPr>
+            </w:pPr>
+            <w:r>
+              <w:rPr>
+                <w:lang w:val="en-US"/>
+              </w:rPr>
+              <w:t>868</w:t>
+            </w:r>
+          </w:p>
+        </w:tc>
+        <w:tc>
+          <w:tcPr>
+            <w:tcW w:w="1039" w:type="dxa"/>
+            <w:vAlign w:val="center"/>
+          </w:tcPr>
+          <w:p>
+            <w:pPr>
+              <w:spacing w:after="160" w:line="259" w:lineRule="auto"/>
+              <w:ind w:firstLine="0"/>
+              <w:jc w:val="center"/>
+              <w:rPr>
+                <w:lang w:val="en-US"/>
+              </w:rPr>
+            </w:pPr>
+            <w:r>
+              <w:rPr>
+                <w:lang w:val="en-US"/>
+              </w:rPr>
+              <w:t>2394</w:t>
+            </w:r>
+          </w:p>
+        </w:tc>
+        <w:tc>
+          <w:tcPr>
+            <w:tcW w:w="1039" w:type="dxa"/>
+            <w:vAlign w:val="center"/>
+          </w:tcPr>
+          <w:p>
+            <w:pPr>
+              <w:spacing w:after="160" w:line="259" w:lineRule="auto"/>
+              <w:ind w:firstLine="0"/>
+              <w:jc w:val="center"/>
+              <w:rPr>
+                <w:lang w:val="en-US"/>
+              </w:rPr>
+            </w:pPr>
+            <w:r>
+              <w:rPr>
+                <w:lang w:val="en-US"/>
+              </w:rPr>
+              <w:t>7176</w:t>
+            </w:r>
+          </w:p>
+        </w:tc>
+        <w:tc>
+          <w:tcPr>
+            <w:tcW w:w="1039" w:type="dxa"/>
+            <w:vAlign w:val="center"/>
+          </w:tcPr>
+          <w:p>
+            <w:pPr>
+              <w:spacing w:after="160" w:line="259" w:lineRule="auto"/>
+              <w:ind w:firstLine="0"/>
+              <w:jc w:val="center"/>
+              <w:rPr>
+                <w:lang w:val="en-US"/>
+              </w:rPr>
+            </w:pPr>
+            <w:r>
+              <w:rPr>
+                <w:lang w:val="en-US"/>
+              </w:rPr>
+              <w:t>26606</w:t>
+            </w:r>
+          </w:p>
+        </w:tc>
+      </w:tr>
+      <w:tr>
+        <w:tc>
+          <w:tcPr>
+            <w:tcW w:w="1038" w:type="dxa"/>
+            <w:vMerge w:val="restart"/>
+            <w:vAlign w:val="center"/>
+          </w:tcPr>
+          <w:p>
+            <w:pPr>
+              <w:spacing w:after="160" w:line="259" w:lineRule="auto"/>
+              <w:ind w:firstLine="0"/>
+              <w:jc w:val="center"/>
+            </w:pPr>
+            <w:r>
+              <w:t>2</w:t>
+            </w:r>
+          </w:p>
+        </w:tc>
+        <w:tc>
+          <w:tcPr>
+            <w:tcW w:w="1038" w:type="dxa"/>
+          </w:tcPr>
+          <w:p>
+            <w:pPr>
+              <w:spacing w:after="160" w:line="259" w:lineRule="auto"/>
+              <w:ind w:firstLine="0"/>
+              <w:jc w:val="left"/>
+              <w:rPr>
+                <w:lang w:val="en-US"/>
+              </w:rPr>
+            </w:pPr>
+            <w:r>
+              <w:t>Перебор</w:t>
+            </w:r>
+          </w:p>
+        </w:tc>
+        <w:tc>
+          <w:tcPr>
+            <w:tcW w:w="1038" w:type="dxa"/>
+            <w:vAlign w:val="center"/>
+          </w:tcPr>
+          <w:p>
+            <w:pPr>
+              <w:spacing w:after="160" w:line="259" w:lineRule="auto"/>
+              <w:ind w:firstLine="0"/>
+              <w:jc w:val="center"/>
+              <w:rPr>
+                <w:lang w:val="en-US"/>
+              </w:rPr>
+            </w:pPr>
+            <w:r>
+              <w:rPr>
+                <w:lang w:val="en-US"/>
+              </w:rPr>
+              <w:t>182</w:t>
+            </w:r>
+          </w:p>
+        </w:tc>
+        <w:tc>
+          <w:tcPr>
+            <w:tcW w:w="1038" w:type="dxa"/>
+            <w:vAlign w:val="center"/>
+          </w:tcPr>
+          <w:p>
+            <w:pPr>
+              <w:spacing w:after="160" w:line="259" w:lineRule="auto"/>
+              <w:ind w:firstLine="0"/>
+              <w:jc w:val="center"/>
+              <w:rPr>
+                <w:lang w:val="en-US"/>
+              </w:rPr>
+            </w:pPr>
+            <w:r>
+              <w:rPr>
+                <w:lang w:val="en-US"/>
+              </w:rPr>
+              <w:t>1820</w:t>
+            </w:r>
+          </w:p>
+        </w:tc>
+        <w:tc>
+          <w:tcPr>
+            <w:tcW w:w="1038" w:type="dxa"/>
+            <w:vAlign w:val="center"/>
+          </w:tcPr>
+          <w:p>
+            <w:pPr>
+              <w:spacing w:after="160" w:line="259" w:lineRule="auto"/>
+              <w:ind w:firstLine="0"/>
+              <w:jc w:val="center"/>
+              <w:rPr>
+                <w:lang w:val="en-US"/>
+              </w:rPr>
+            </w:pPr>
+            <w:r>
+              <w:rPr>
+                <w:lang w:val="en-US"/>
+              </w:rPr>
+              <w:t>18200</w:t>
+            </w:r>
+          </w:p>
+        </w:tc>
+        <w:tc>
+          <w:tcPr>
+            <w:tcW w:w="1038" w:type="dxa"/>
+            <w:vAlign w:val="center"/>
+          </w:tcPr>
+          <w:p>
+            <w:pPr>
+              <w:spacing w:after="160" w:line="259" w:lineRule="auto"/>
+              <w:ind w:firstLine="0"/>
+              <w:jc w:val="center"/>
+              <w:rPr>
+                <w:lang w:val="en-US"/>
+              </w:rPr>
+            </w:pPr>
+            <w:r>
+              <w:rPr>
+                <w:lang w:val="en-US"/>
+              </w:rPr>
+              <w:t>182000</w:t>
+            </w:r>
+          </w:p>
+        </w:tc>
+        <w:tc>
+          <w:tcPr>
+            <w:tcW w:w="1039" w:type="dxa"/>
+            <w:vAlign w:val="center"/>
+          </w:tcPr>
+          <w:p>
+            <w:pPr>
+              <w:spacing w:after="160" w:line="259" w:lineRule="auto"/>
+              <w:ind w:firstLine="0"/>
+              <w:jc w:val="center"/>
+              <w:rPr>
+                <w:lang w:val="en-US"/>
+              </w:rPr>
+            </w:pPr>
+            <w:r>
+              <w:rPr>
+                <w:lang w:val="en-US"/>
+              </w:rPr>
+              <w:t>1820000</w:t>
+            </w:r>
+          </w:p>
+        </w:tc>
+        <w:tc>
+          <w:tcPr>
+            <w:tcW w:w="1039" w:type="dxa"/>
+            <w:vAlign w:val="center"/>
+          </w:tcPr>
+          <w:p>
+            <w:pPr>
+              <w:spacing w:after="160" w:line="259" w:lineRule="auto"/>
+              <w:ind w:firstLine="0"/>
+              <w:jc w:val="center"/>
+              <w:rPr>
+                <w:lang w:val="en-US"/>
+              </w:rPr>
+            </w:pPr>
+            <w:r>
+              <w:rPr>
+                <w:lang w:val="en-US"/>
+              </w:rPr>
+              <w:t>18200000</w:t>
+            </w:r>
+          </w:p>
+        </w:tc>
+        <w:tc>
+          <w:tcPr>
+            <w:tcW w:w="1039" w:type="dxa"/>
+            <w:vAlign w:val="center"/>
+          </w:tcPr>
+          <w:p>
+            <w:pPr>
+              <w:spacing w:after="160" w:line="259" w:lineRule="auto"/>
+              <w:ind w:firstLine="0"/>
+              <w:jc w:val="center"/>
+              <w:rPr>
+                <w:lang w:val="en-US"/>
+              </w:rPr>
+            </w:pPr>
+            <w:r>
+              <w:rPr>
+                <w:lang w:val="en-US"/>
+              </w:rPr>
+              <w:t>182000000</w:t>
+            </w:r>
+          </w:p>
+        </w:tc>
+      </w:tr>
+      <w:tr>
+        <w:tc>
+          <w:tcPr>
+            <w:tcW w:w="1038" w:type="dxa"/>
+            <w:vMerge/>
+          </w:tcPr>
+          <w:p>
+            <w:pPr>
+              <w:spacing w:after="160" w:line="259" w:lineRule="auto"/>
+              <w:ind w:firstLine="0"/>
+              <w:jc w:val="left"/>
+              <w:rPr>
+                <w:lang w:val="en-US"/>
+              </w:rPr>
+            </w:pPr>
+          </w:p>
+        </w:tc>
+        <w:tc>
+          <w:tcPr>
+            <w:tcW w:w="1038" w:type="dxa"/>
+          </w:tcPr>
+          <w:p>
+            <w:pPr>
+              <w:spacing w:after="160" w:line="259" w:lineRule="auto"/>
+              <w:ind w:firstLine="0"/>
+              <w:jc w:val="left"/>
+              <w:rPr>
+                <w:lang w:val="en-US"/>
+              </w:rPr>
+            </w:pPr>
+            <w:r>
+              <w:t>Ломаные</w:t>
+            </w:r>
+          </w:p>
+        </w:tc>
+        <w:tc>
+          <w:tcPr>
+            <w:tcW w:w="1038" w:type="dxa"/>
+            <w:vAlign w:val="center"/>
+          </w:tcPr>
+          <w:p>
+            <w:pPr>
+              <w:spacing w:after="160" w:line="259" w:lineRule="auto"/>
+              <w:ind w:firstLine="0"/>
+              <w:jc w:val="center"/>
+              <w:rPr>
+                <w:lang w:val="en-US"/>
+              </w:rPr>
+            </w:pPr>
+            <w:r>
+              <w:rPr>
+                <w:lang w:val="en-US"/>
+              </w:rPr>
+              <w:t>24</w:t>
+            </w:r>
+          </w:p>
+        </w:tc>
+        <w:tc>
+          <w:tcPr>
+            <w:tcW w:w="1038" w:type="dxa"/>
+            <w:vAlign w:val="center"/>
+          </w:tcPr>
+          <w:p>
+            <w:pPr>
+              <w:spacing w:after="160" w:line="259" w:lineRule="auto"/>
+              <w:ind w:firstLine="0"/>
+              <w:jc w:val="center"/>
+              <w:rPr>
+                <w:lang w:val="en-US"/>
+              </w:rPr>
+            </w:pPr>
+            <w:r>
+              <w:rPr>
+                <w:lang w:val="en-US"/>
+              </w:rPr>
+              <w:t>48</w:t>
+            </w:r>
+          </w:p>
+        </w:tc>
+        <w:tc>
+          <w:tcPr>
+            <w:tcW w:w="1038" w:type="dxa"/>
+            <w:vAlign w:val="center"/>
+          </w:tcPr>
+          <w:p>
+            <w:pPr>
+              <w:spacing w:after="160" w:line="259" w:lineRule="auto"/>
+              <w:ind w:firstLine="0"/>
+              <w:jc w:val="center"/>
+              <w:rPr>
+                <w:lang w:val="en-US"/>
+              </w:rPr>
+            </w:pPr>
+            <w:r>
+              <w:rPr>
+                <w:lang w:val="en-US"/>
+              </w:rPr>
+              <w:t>158</w:t>
+            </w:r>
+          </w:p>
+        </w:tc>
+        <w:tc>
+          <w:tcPr>
+            <w:tcW w:w="1038" w:type="dxa"/>
+            <w:vAlign w:val="center"/>
+          </w:tcPr>
+          <w:p>
+            <w:pPr>
+              <w:spacing w:after="160" w:line="259" w:lineRule="auto"/>
+              <w:ind w:firstLine="0"/>
+              <w:jc w:val="center"/>
+              <w:rPr>
+                <w:lang w:val="en-US"/>
+              </w:rPr>
+            </w:pPr>
+            <w:r>
+              <w:rPr>
+                <w:lang w:val="en-US"/>
+              </w:rPr>
+              <w:t>438</w:t>
+            </w:r>
+          </w:p>
+        </w:tc>
+        <w:tc>
+          <w:tcPr>
+            <w:tcW w:w="1039" w:type="dxa"/>
+            <w:vAlign w:val="center"/>
+          </w:tcPr>
+          <w:p>
+            <w:pPr>
+              <w:spacing w:after="160" w:line="259" w:lineRule="auto"/>
+              <w:ind w:firstLine="0"/>
+              <w:jc w:val="center"/>
+              <w:rPr>
+                <w:lang w:val="en-US"/>
+              </w:rPr>
+            </w:pPr>
+            <w:r>
+              <w:rPr>
+                <w:lang w:val="en-US"/>
+              </w:rPr>
+              <w:t>1226</w:t>
+            </w:r>
+          </w:p>
+        </w:tc>
+        <w:tc>
+          <w:tcPr>
+            <w:tcW w:w="1039" w:type="dxa"/>
+            <w:vAlign w:val="center"/>
+          </w:tcPr>
+          <w:p>
+            <w:pPr>
+              <w:spacing w:after="160" w:line="259" w:lineRule="auto"/>
+              <w:ind w:firstLine="0"/>
+              <w:jc w:val="center"/>
+              <w:rPr>
+                <w:lang w:val="en-US"/>
+              </w:rPr>
+            </w:pPr>
+            <w:r>
+              <w:rPr>
+                <w:lang w:val="en-US"/>
+              </w:rPr>
+              <w:t>4902</w:t>
+            </w:r>
+          </w:p>
+        </w:tc>
+        <w:tc>
+          <w:tcPr>
+            <w:tcW w:w="1039" w:type="dxa"/>
+            <w:vAlign w:val="center"/>
+          </w:tcPr>
+          <w:p>
+            <w:pPr>
+              <w:spacing w:after="160" w:line="259" w:lineRule="auto"/>
+              <w:ind w:firstLine="0"/>
+              <w:jc w:val="center"/>
+              <w:rPr>
+                <w:lang w:val="en-US"/>
+              </w:rPr>
+            </w:pPr>
+            <w:r>
+              <w:rPr>
+                <w:lang w:val="en-US"/>
+              </w:rPr>
+              <w:t>13868</w:t>
+            </w:r>
+          </w:p>
+        </w:tc>
+      </w:tr>
+    </w:tbl>
+    <w:p>
+      <w:pPr>
+        <w:spacing w:after="160" w:line="259" w:lineRule="auto"/>
+        <w:ind w:firstLine="0"/>
+        <w:jc w:val="left"/>
+        <w:rPr>
+          <w:lang w:val="en-US"/>
+        </w:rPr>
+      </w:pPr>
+    </w:p>
+    <w:p>
+      <w:pPr>
+        <w:spacing w:after="160" w:line="259" w:lineRule="auto"/>
+        <w:ind w:firstLine="0"/>
+        <w:jc w:val="left"/>
+        <w:rPr>
+          <w:lang w:val="en-US"/>
+        </w:rPr>
       </w:pPr>
     </w:p>
     <w:p>
@@ -4990,55 +6935,55 @@
         <w:jc w:val="center"/>
       </w:pPr>
       <w:r>
+        <w:t>Выводы</w:t>
+      </w:r>
+    </w:p>
+    <w:p>
+      <w:pPr>
+        <w:ind w:left="360" w:firstLine="348"/>
+      </w:pPr>
+      <w:r>
+        <w:t>Мы изучили некоторые основные методы минимизации унимодальных функций, а именно – метод перебора, метод поразрядного поиска, метод дихотомии, метод золотого сечения, метод парабол, метод средней точки, метод хорд, метод Ньютона и его модификации – метод Ньютона-Рафсона и метод Марквардта. Был проведён сравнительный анализ этих методов на тестовой функции</w:t>
+      </w:r>
+      <w:r>
+        <w:t>, где метод перебора показал наименьшую скорость работы</w:t>
+      </w:r>
+      <w:r>
+        <w:t>. Также были изучены интервалы сходимости методов Ньютона, Ньютона-Рафсона и Марквардта.</w:t>
+      </w:r>
+      <w:r>
+        <w:t xml:space="preserve"> Последний обладает наиболее широким интервалом сходимости для данной функции.</w:t>
+      </w:r>
+      <w:r>
+        <w:t xml:space="preserve"> Проведено сравнение </w:t>
+      </w:r>
+      <w:r>
+        <w:t xml:space="preserve">результатов работы методов при </w:t>
+      </w:r>
+      <w:r>
+        <w:t>вычислени</w:t>
+      </w:r>
+      <w:r>
+        <w:t>и</w:t>
+      </w:r>
+      <w:r>
+        <w:t xml:space="preserve"> производных аналитически и разностными методами.</w:t>
+      </w:r>
+      <w:r>
+        <w:t xml:space="preserve"> Были изучены методы минимизации многомодальных функций, а именно – метод перебора и метод ломаных</w:t>
+      </w:r>
+      <w:r>
+        <w:t>. Метод ломаных при высокой требуемой точности на порядки выигрывает по скорости у метода перебора.</w:t>
+      </w:r>
+    </w:p>
+    <w:p>
+      <w:pPr>
+        <w:spacing w:after="160" w:line="259" w:lineRule="auto"/>
+        <w:ind w:firstLine="0"/>
+        <w:jc w:val="left"/>
+      </w:pPr>
+      <w:r>
         <w:lastRenderedPageBreak/>
-        <w:t>Выводы</w:t>
-      </w:r>
-    </w:p>
-    <w:p>
-      <w:pPr>
-        <w:ind w:left="360" w:firstLine="348"/>
-      </w:pPr>
-      <w:r>
-        <w:t>Мы изучили некоторые основные методы минимизации унимодальных функций, а именно – метод перебора, метод поразрядного поиска, метод дихотомии, метод золотого сечения, метод парабол, метод средней точки, метод хорд, метод Ньютона и его модификации – метод Ньютона-Рафсона и метод Марквардта. Был проведён сравнительный анализ этих методов на тестовой функции</w:t>
-      </w:r>
-      <w:r>
-        <w:t>, где метод перебора показал наименьшую скорость работы</w:t>
-      </w:r>
-      <w:r>
-        <w:t>. Также были изучены интервалы сходимости методов Ньютона, Ньютона-Рафсона и Марквардта.</w:t>
-      </w:r>
-      <w:r>
-        <w:t xml:space="preserve"> Последний обладает наиболее широким интервалом сходимости для данной функции.</w:t>
-      </w:r>
-      <w:r>
-        <w:t xml:space="preserve"> Проведено сравнение </w:t>
-      </w:r>
-      <w:r>
-        <w:t xml:space="preserve">результатов работы методов при </w:t>
-      </w:r>
-      <w:r>
-        <w:t>вычислени</w:t>
-      </w:r>
-      <w:r>
-        <w:t>и</w:t>
-      </w:r>
-      <w:r>
-        <w:t xml:space="preserve"> производных аналитически и разностными методами.</w:t>
-      </w:r>
-      <w:r>
-        <w:t xml:space="preserve"> Были изучены методы минимизации многомодальных функций, а именно – метод перебора и метод ломаных</w:t>
-      </w:r>
-      <w:r>
-        <w:t>. Метод ломаных при высокой требуемой точности на порядки выигрывает по скорости у метода перебора.</w:t>
-      </w:r>
-    </w:p>
-    <w:p>
-      <w:pPr>
-        <w:spacing w:after="160" w:line="259" w:lineRule="auto"/>
-        <w:ind w:firstLine="0"/>
-        <w:jc w:val="left"/>
-      </w:pPr>
-      <w:r>
         <w:br w:type="page"/>
       </w:r>
     </w:p>
@@ -5049,6 +6994,7 @@
         <w:rPr>
           <w:b/>
           <w:bCs/>
+          <w:lang w:val="en-US"/>
         </w:rPr>
       </w:pPr>
       <w:r>
@@ -5057,15 +7003,48 @@
           <w:bCs/>
         </w:rPr>
         <w:lastRenderedPageBreak/>
-        <w:t>Приложение А</w:t>
+        <w:t>Приложение</w:t>
+      </w:r>
+      <w:r>
+        <w:rPr>
+          <w:b/>
+          <w:bCs/>
+          <w:lang w:val="en-US"/>
+        </w:rPr>
+        <w:t xml:space="preserve"> </w:t>
+      </w:r>
+      <w:r>
+        <w:rPr>
+          <w:b/>
+          <w:bCs/>
+        </w:rPr>
+        <w:t>А</w:t>
       </w:r>
     </w:p>
     <w:p>
       <w:pPr>
         <w:ind w:left="360" w:firstLine="348"/>
-      </w:pPr>
-      <w:r>
-        <w:t>Метод перебора:</w:t>
+        <w:rPr>
+          <w:lang w:val="en-US"/>
+        </w:rPr>
+      </w:pPr>
+      <w:r>
+        <w:t>Метод</w:t>
+      </w:r>
+      <w:r>
+        <w:rPr>
+          <w:lang w:val="en-US"/>
+        </w:rPr>
+        <w:t xml:space="preserve"> </w:t>
+      </w:r>
+      <w:r>
+        <w:t>перебора</w:t>
+      </w:r>
+      <w:r>
+        <w:rPr>
+          <w:lang w:val="en-US"/>
+        </w:rPr>
+        <w:t>:</w:t>
       </w:r>
     </w:p>
     <w:p>
@@ -5241,7 +7220,7 @@
           <w:rFonts w:ascii="Consolas" w:eastAsia="Times New Roman" w:hAnsi="Consolas"/>
           <w:sz w:val="20"/>
           <w:szCs w:val="20"/>
-          <w:lang w:eastAsia="ru-RU"/>
+          <w:lang w:val="en-US" w:eastAsia="ru-RU"/>
         </w:rPr>
       </w:pPr>
       <w:r>
@@ -5250,7 +7229,7 @@
           <w:color w:val="0E00FF"/>
           <w:sz w:val="20"/>
           <w:szCs w:val="20"/>
-          <w:lang w:eastAsia="ru-RU"/>
+          <w:lang w:val="en-US" w:eastAsia="ru-RU"/>
         </w:rPr>
         <w:t>end</w:t>
       </w:r>
@@ -5258,14 +7237,44 @@
     <w:p>
       <w:pPr>
         <w:ind w:left="360" w:firstLine="348"/>
+        <w:rPr>
+          <w:lang w:val="en-US"/>
+        </w:rPr>
       </w:pPr>
     </w:p>
     <w:p>
       <w:pPr>
         <w:ind w:left="360" w:firstLine="348"/>
-      </w:pPr>
-      <w:r>
-        <w:t>Метод поразрядного поиска:</w:t>
+        <w:rPr>
+          <w:lang w:val="en-US"/>
+        </w:rPr>
+      </w:pPr>
+      <w:r>
+        <w:t>Метод</w:t>
+      </w:r>
+      <w:r>
+        <w:rPr>
+          <w:lang w:val="en-US"/>
+        </w:rPr>
+        <w:t xml:space="preserve"> </w:t>
+      </w:r>
+      <w:r>
+        <w:t>поразрядного</w:t>
+      </w:r>
+      <w:r>
+        <w:rPr>
+          <w:lang w:val="en-US"/>
+        </w:rPr>
+        <w:t xml:space="preserve"> </w:t>
+      </w:r>
+      <w:r>
+        <w:t>поиска</w:t>
+      </w:r>
+      <w:r>
+        <w:rPr>
+          <w:lang w:val="en-US"/>
+        </w:rPr>
+        <w:t>:</w:t>
       </w:r>
     </w:p>
     <w:p>
@@ -5898,6 +7907,9 @@
     <w:p>
       <w:pPr>
         <w:ind w:left="360" w:firstLine="348"/>
+        <w:rPr>
+          <w:lang w:val="en-US"/>
+        </w:rPr>
       </w:pPr>
       <w:r>
         <w:t>Метод</w:t>
@@ -5909,7 +7921,13 @@
         <w:t xml:space="preserve"> </w:t>
       </w:r>
       <w:r>
-        <w:t>дихотомии:</w:t>
+        <w:t>дихотомии</w:t>
+      </w:r>
+      <w:r>
+        <w:rPr>
+          <w:lang w:val="en-US"/>
+        </w:rPr>
+        <w:t>:</w:t>
       </w:r>
     </w:p>
     <w:p>
@@ -6465,9 +8483,36 @@
     <w:p>
       <w:pPr>
         <w:ind w:left="360" w:firstLine="348"/>
-      </w:pPr>
-      <w:r>
-        <w:t>Метод золотого сечения:</w:t>
+        <w:rPr>
+          <w:lang w:val="en-US"/>
+        </w:rPr>
+      </w:pPr>
+      <w:r>
+        <w:t>Метод</w:t>
+      </w:r>
+      <w:r>
+        <w:rPr>
+          <w:lang w:val="en-US"/>
+        </w:rPr>
+        <w:t xml:space="preserve"> </w:t>
+      </w:r>
+      <w:r>
+        <w:t>золотого</w:t>
+      </w:r>
+      <w:r>
+        <w:rPr>
+          <w:lang w:val="en-US"/>
+        </w:rPr>
+        <w:t xml:space="preserve"> </w:t>
+      </w:r>
+      <w:r>
+        <w:t>сечения</w:t>
+      </w:r>
+      <w:r>
+        <w:rPr>
+          <w:lang w:val="en-US"/>
+        </w:rPr>
+        <w:t>:</w:t>
       </w:r>
     </w:p>
     <w:p>
@@ -7264,9 +9309,27 @@
     <w:p>
       <w:pPr>
         <w:ind w:left="360" w:firstLine="348"/>
-      </w:pPr>
-      <w:r>
-        <w:t>Метод парабол:</w:t>
+        <w:rPr>
+          <w:lang w:val="en-US"/>
+        </w:rPr>
+      </w:pPr>
+      <w:r>
+        <w:t>Метод</w:t>
+      </w:r>
+      <w:r>
+        <w:rPr>
+          <w:lang w:val="en-US"/>
+        </w:rPr>
+        <w:t xml:space="preserve"> </w:t>
+      </w:r>
+      <w:r>
+        <w:t>парабол</w:t>
+      </w:r>
+      <w:r>
+        <w:rPr>
+          <w:lang w:val="en-US"/>
+        </w:rPr>
+        <w:t>:</w:t>
       </w:r>
     </w:p>
     <w:p>
@@ -9159,7 +11222,7 @@
           <w:rFonts w:ascii="Consolas" w:eastAsia="Times New Roman" w:hAnsi="Consolas"/>
           <w:sz w:val="20"/>
           <w:szCs w:val="20"/>
-          <w:lang w:eastAsia="ru-RU"/>
+          <w:lang w:val="en-US" w:eastAsia="ru-RU"/>
         </w:rPr>
       </w:pPr>
       <w:r>
@@ -9168,7 +11231,7 @@
           <w:color w:val="0E00FF"/>
           <w:sz w:val="20"/>
           <w:szCs w:val="20"/>
-          <w:lang w:eastAsia="ru-RU"/>
+          <w:lang w:val="en-US" w:eastAsia="ru-RU"/>
         </w:rPr>
         <w:t>end</w:t>
       </w:r>
@@ -9176,14 +11239,35 @@
     <w:p>
       <w:pPr>
         <w:ind w:left="360" w:firstLine="348"/>
+        <w:rPr>
+          <w:lang w:val="en-US"/>
+        </w:rPr>
       </w:pPr>
     </w:p>
     <w:p>
       <w:pPr>
         <w:ind w:left="360" w:firstLine="348"/>
-      </w:pPr>
-      <w:r>
-        <w:t>Метод хорд:</w:t>
+        <w:rPr>
+          <w:lang w:val="en-US"/>
+        </w:rPr>
+      </w:pPr>
+      <w:r>
+        <w:t>Метод</w:t>
+      </w:r>
+      <w:r>
+        <w:rPr>
+          <w:lang w:val="en-US"/>
+        </w:rPr>
+        <w:t xml:space="preserve"> </w:t>
+      </w:r>
+      <w:r>
+        <w:t>хорд</w:t>
+      </w:r>
+      <w:r>
+        <w:rPr>
+          <w:lang w:val="en-US"/>
+        </w:rPr>
+        <w:t>:</w:t>
       </w:r>
     </w:p>
     <w:p>
@@ -9776,7 +11860,7 @@
           <w:rFonts w:ascii="Consolas" w:eastAsia="Times New Roman" w:hAnsi="Consolas"/>
           <w:sz w:val="20"/>
           <w:szCs w:val="20"/>
-          <w:lang w:eastAsia="ru-RU"/>
+          <w:lang w:val="en-US" w:eastAsia="ru-RU"/>
         </w:rPr>
       </w:pPr>
       <w:r>
@@ -9785,7 +11869,7 @@
           <w:color w:val="0E00FF"/>
           <w:sz w:val="20"/>
           <w:szCs w:val="20"/>
-          <w:lang w:eastAsia="ru-RU"/>
+          <w:lang w:val="en-US" w:eastAsia="ru-RU"/>
         </w:rPr>
         <w:t>end</w:t>
       </w:r>
@@ -9793,14 +11877,35 @@
     <w:p>
       <w:pPr>
         <w:ind w:left="360" w:firstLine="348"/>
+        <w:rPr>
+          <w:lang w:val="en-US"/>
+        </w:rPr>
       </w:pPr>
     </w:p>
     <w:p>
       <w:pPr>
         <w:ind w:left="360" w:firstLine="348"/>
-      </w:pPr>
-      <w:r>
-        <w:t>Метод Ньютона:</w:t>
+        <w:rPr>
+          <w:lang w:val="en-US"/>
+        </w:rPr>
+      </w:pPr>
+      <w:r>
+        <w:t>Метод</w:t>
+      </w:r>
+      <w:r>
+        <w:rPr>
+          <w:lang w:val="en-US"/>
+        </w:rPr>
+        <w:t xml:space="preserve"> </w:t>
+      </w:r>
+      <w:r>
+        <w:t>Ньютона</w:t>
+      </w:r>
+      <w:r>
+        <w:rPr>
+          <w:lang w:val="en-US"/>
+        </w:rPr>
+        <w:t>:</w:t>
       </w:r>
     </w:p>
     <w:p>
@@ -10435,7 +12540,7 @@
           <w:rFonts w:ascii="Consolas" w:eastAsia="Times New Roman" w:hAnsi="Consolas"/>
           <w:sz w:val="20"/>
           <w:szCs w:val="20"/>
-          <w:lang w:eastAsia="ru-RU"/>
+          <w:lang w:val="en-US" w:eastAsia="ru-RU"/>
         </w:rPr>
       </w:pPr>
       <w:r>
@@ -10444,7 +12549,7 @@
           <w:color w:val="0E00FF"/>
           <w:sz w:val="20"/>
           <w:szCs w:val="20"/>
-          <w:lang w:eastAsia="ru-RU"/>
+          <w:lang w:val="en-US" w:eastAsia="ru-RU"/>
         </w:rPr>
         <w:t>end</w:t>
       </w:r>
@@ -10452,6 +12557,9 @@
     <w:p>
       <w:pPr>
         <w:ind w:left="360" w:firstLine="348"/>
+        <w:rPr>
+          <w:lang w:val="en-US"/>
+        </w:rPr>
       </w:pPr>
     </w:p>
     <w:p>
@@ -12169,7 +14277,7 @@
           <w:rFonts w:ascii="Consolas" w:eastAsia="Times New Roman" w:hAnsi="Consolas"/>
           <w:sz w:val="20"/>
           <w:szCs w:val="20"/>
-          <w:lang w:eastAsia="ru-RU"/>
+          <w:lang w:val="en-US" w:eastAsia="ru-RU"/>
         </w:rPr>
       </w:pPr>
       <w:r>
@@ -12178,7 +14286,7 @@
           <w:color w:val="0E00FF"/>
           <w:sz w:val="20"/>
           <w:szCs w:val="20"/>
-          <w:lang w:eastAsia="ru-RU"/>
+          <w:lang w:val="en-US" w:eastAsia="ru-RU"/>
         </w:rPr>
         <w:t>end</w:t>
       </w:r>
@@ -12186,14 +14294,35 @@
     <w:p>
       <w:pPr>
         <w:ind w:left="360" w:firstLine="348"/>
+        <w:rPr>
+          <w:lang w:val="en-US"/>
+        </w:rPr>
       </w:pPr>
     </w:p>
     <w:p>
       <w:pPr>
         <w:ind w:left="360" w:firstLine="348"/>
-      </w:pPr>
-      <w:r>
-        <w:t>Метод ломаных:</w:t>
+        <w:rPr>
+          <w:lang w:val="en-US"/>
+        </w:rPr>
+      </w:pPr>
+      <w:r>
+        <w:t>Метод</w:t>
+      </w:r>
+      <w:r>
+        <w:rPr>
+          <w:lang w:val="en-US"/>
+        </w:rPr>
+        <w:t xml:space="preserve"> </w:t>
+      </w:r>
+      <w:r>
+        <w:t>ломаных</w:t>
+      </w:r>
+      <w:r>
+        <w:rPr>
+          <w:lang w:val="en-US"/>
+        </w:rPr>
+        <w:t>:</w:t>
       </w:r>
     </w:p>
     <w:p>
@@ -12780,7 +14909,7 @@
 </file>
 
 <file path=word/numbering.xml><?xml version="1.0" encoding="utf-8"?>
-<w:numbering xmlns:wpc="http://schemas.microsoft.com/office/word/2010/wordprocessingCanvas" xmlns:cx="http://schemas.microsoft.com/office/drawing/2014/chartex" xmlns:cx1="http://schemas.microsoft.com/office/drawing/2015/9/8/chartex" xmlns:cx2="http://schemas.microsoft.com/office/drawing/2015/10/21/chartex" xmlns:cx3="http://schemas.microsoft.com/office/drawing/2016/5/9/chartex" xmlns:cx4="http://schemas.microsoft.com/office/drawing/2016/5/10/chartex" xmlns:cx5="http://schemas.microsoft.com/office/drawing/2016/5/11/chartex" xmlns:cx6="http://schemas.microsoft.com/office/drawing/2016/5/12/chartex" xmlns:cx7="http://schemas.microsoft.com/office/drawing/2016/5/13/chartex" xmlns:cx8="http://schemas.microsoft.com/office/drawing/2016/5/14/chartex" xmlns:mc="http://schemas.openxmlformats.org/markup-compatibility/2006" xmlns:aink="http://schemas.microsoft.com/office/drawing/2016/ink" xmlns:am3d="http://schemas.microsoft.com/office/drawing/2017/model3d" xmlns:o="urn:schemas-microsoft-com:office:office" xmlns:r="http://schemas.openxmlformats.org/officeDocument/2006/relationships" xmlns:m="http://schemas.openxmlformats.org/officeDocument/2006/math" xmlns:v="urn:schemas-microsoft-com:vml" xmlns:wp14="http://schemas.microsoft.com/office/word/2010/wordprocessingDrawing" xmlns:wp="http://schemas.openxmlformats.org/drawingml/2006/wordprocessingDrawing" xmlns:w10="urn:schemas-microsoft-com:office:word" xmlns:w="http://schemas.openxmlformats.org/wordprocessingml/2006/main" xmlns:w14="http://schemas.microsoft.com/office/word/2010/wordml" xmlns:w15="http://schemas.microsoft.com/office/word/2012/wordml" xmlns:w16cex="http://schemas.microsoft.com/office/word/2018/wordml/cex" xmlns:w16cid="http://schemas.microsoft.com/office/word/2016/wordml/cid" xmlns:w16="http://schemas.microsoft.com/office/word/2018/wordml" xmlns:w16sdtdh="http://schemas.microsoft.com/office/word/2020/wordml/sdtdatahash" xmlns:w16se="http://schemas.microsoft.com/office/word/2015/wordml/symex" xmlns:wpg="http://schemas.microsoft.com/office/word/2010/wordprocessingGroup" xmlns:wpi="http://schemas.microsoft.com/office/word/2010/wordprocessingInk" xmlns:wne="http://schemas.microsoft.com/office/word/2006/wordml" xmlns:wps="http://schemas.microsoft.com/office/word/2010/wordprocessingShape" mc:Ignorable="w14 w15 w16se w16cid w16 w16cex w16sdtdh wp14">
+<w:numbering xmlns:wpc="http://schemas.microsoft.com/office/word/2010/wordprocessingCanvas" xmlns:cx="http://schemas.microsoft.com/office/drawing/2014/chartex" xmlns:cx1="http://schemas.microsoft.com/office/drawing/2015/9/8/chartex" xmlns:cx2="http://schemas.microsoft.com/office/drawing/2015/10/21/chartex" xmlns:cx3="http://schemas.microsoft.com/office/drawing/2016/5/9/chartex" xmlns:cx4="http://schemas.microsoft.com/office/drawing/2016/5/10/chartex" xmlns:cx5="http://schemas.microsoft.com/office/drawing/2016/5/11/chartex" xmlns:cx6="http://schemas.microsoft.com/office/drawing/2016/5/12/chartex" xmlns:cx7="http://schemas.microsoft.com/office/drawing/2016/5/13/chartex" xmlns:cx8="http://schemas.microsoft.com/office/drawing/2016/5/14/chartex" xmlns:mc="http://schemas.openxmlformats.org/markup-compatibility/2006" xmlns:aink="http://schemas.microsoft.com/office/drawing/2016/ink" xmlns:am3d="http://schemas.microsoft.com/office/drawing/2017/model3d" xmlns:o="urn:schemas-microsoft-com:office:office" xmlns:oel="http://schemas.microsoft.com/office/2019/extlst" xmlns:r="http://schemas.openxmlformats.org/officeDocument/2006/relationships" xmlns:m="http://schemas.openxmlformats.org/officeDocument/2006/math" xmlns:v="urn:schemas-microsoft-com:vml" xmlns:wp14="http://schemas.microsoft.com/office/word/2010/wordprocessingDrawing" xmlns:wp="http://schemas.openxmlformats.org/drawingml/2006/wordprocessingDrawing" xmlns:w10="urn:schemas-microsoft-com:office:word" xmlns:w="http://schemas.openxmlformats.org/wordprocessingml/2006/main" xmlns:w14="http://schemas.microsoft.com/office/word/2010/wordml" xmlns:w15="http://schemas.microsoft.com/office/word/2012/wordml" xmlns:w16cex="http://schemas.microsoft.com/office/word/2018/wordml/cex" xmlns:w16cid="http://schemas.microsoft.com/office/word/2016/wordml/cid" xmlns:w16="http://schemas.microsoft.com/office/word/2018/wordml" xmlns:w16sdtdh="http://schemas.microsoft.com/office/word/2020/wordml/sdtdatahash" xmlns:w16se="http://schemas.microsoft.com/office/word/2015/wordml/symex" xmlns:wpg="http://schemas.microsoft.com/office/word/2010/wordprocessingGroup" xmlns:wpi="http://schemas.microsoft.com/office/word/2010/wordprocessingInk" xmlns:wne="http://schemas.microsoft.com/office/word/2006/wordml" xmlns:wps="http://schemas.microsoft.com/office/word/2010/wordprocessingShape" mc:Ignorable="w14 w15 w16se w16cid w16 w16cex w16sdtdh wp14">
   <w:abstractNum w:abstractNumId="0" w15:restartNumberingAfterBreak="0">
     <w:nsid w:val="0F223B15"/>
     <w:multiLevelType w:val="hybridMultilevel"/>
@@ -13410,25 +15539,25 @@
       </w:pPr>
     </w:lvl>
   </w:abstractNum>
-  <w:num w:numId="1">
+  <w:num w:numId="1" w16cid:durableId="649752357">
     <w:abstractNumId w:val="0"/>
   </w:num>
-  <w:num w:numId="2">
+  <w:num w:numId="2" w16cid:durableId="36592805">
     <w:abstractNumId w:val="1"/>
   </w:num>
-  <w:num w:numId="3">
+  <w:num w:numId="3" w16cid:durableId="991324842">
     <w:abstractNumId w:val="2"/>
   </w:num>
-  <w:num w:numId="4">
+  <w:num w:numId="4" w16cid:durableId="1771008422">
     <w:abstractNumId w:val="3"/>
   </w:num>
-  <w:num w:numId="5">
+  <w:num w:numId="5" w16cid:durableId="836574450">
     <w:abstractNumId w:val="5"/>
   </w:num>
-  <w:num w:numId="6">
+  <w:num w:numId="6" w16cid:durableId="663631211">
     <w:abstractNumId w:val="6"/>
   </w:num>
-  <w:num w:numId="7">
+  <w:num w:numId="7" w16cid:durableId="1826974676">
     <w:abstractNumId w:val="4"/>
   </w:num>
 </w:numbering>
